--- a/Roshan Piyush 1Page.docx
+++ b/Roshan Piyush 1Page.docx
@@ -1,13 +1,13 @@
 
 <file path=word/document.xml><?xml version="1.0" encoding="utf-8"?>
-<w:document xmlns:wpc="http://schemas.microsoft.com/office/word/2010/wordprocessingCanvas" xmlns:mc="http://schemas.openxmlformats.org/markup-compatibility/2006" xmlns:o="urn:schemas-microsoft-com:office:office" xmlns:r="http://schemas.openxmlformats.org/officeDocument/2006/relationships" xmlns:m="http://schemas.openxmlformats.org/officeDocument/2006/math" xmlns:v="urn:schemas-microsoft-com:vml" xmlns:wp14="http://schemas.microsoft.com/office/word/2010/wordprocessingDrawing" xmlns:wp="http://schemas.openxmlformats.org/drawingml/2006/wordprocessingDrawing" xmlns:w10="urn:schemas-microsoft-com:office:word" xmlns:w="http://schemas.openxmlformats.org/wordprocessingml/2006/main" xmlns:w14="http://schemas.microsoft.com/office/word/2010/wordml" xmlns:wpg="http://schemas.microsoft.com/office/word/2010/wordprocessingGroup" xmlns:wpi="http://schemas.microsoft.com/office/word/2010/wordprocessingInk" xmlns:wne="http://schemas.microsoft.com/office/word/2006/wordml" xmlns:wps="http://schemas.microsoft.com/office/word/2010/wordprocessingShape" mc:Ignorable="w14 wp14">
+<w:document xmlns:ve="http://schemas.openxmlformats.org/markup-compatibility/2006" xmlns:o="urn:schemas-microsoft-com:office:office" xmlns:r="http://schemas.openxmlformats.org/officeDocument/2006/relationships" xmlns:m="http://schemas.openxmlformats.org/officeDocument/2006/math" xmlns:v="urn:schemas-microsoft-com:vml" xmlns:wp="http://schemas.openxmlformats.org/drawingml/2006/wordprocessingDrawing" xmlns:w10="urn:schemas-microsoft-com:office:word" xmlns:w="http://schemas.openxmlformats.org/wordprocessingml/2006/main" xmlns:wne="http://schemas.microsoft.com/office/word/2006/wordml">
   <w:body>
     <w:tbl>
       <w:tblPr>
         <w:tblW w:w="10470" w:type="dxa"/>
         <w:tblInd w:w="108" w:type="dxa"/>
         <w:tblLayout w:type="fixed"/>
-        <w:tblLook w:val="05A0" w:firstRow="1" w:lastRow="0" w:firstColumn="1" w:lastColumn="1" w:noHBand="0" w:noVBand="1"/>
+        <w:tblLook w:val="05A0"/>
       </w:tblPr>
       <w:tblGrid>
         <w:gridCol w:w="90"/>
@@ -34,7 +34,7 @@
                 <w:bottom w:val="single" w:sz="8" w:space="0" w:color="AEBAD5"/>
               </w:tblBorders>
               <w:tblLayout w:type="fixed"/>
-              <w:tblLook w:val="0680" w:firstRow="0" w:lastRow="0" w:firstColumn="1" w:lastColumn="0" w:noHBand="1" w:noVBand="1"/>
+              <w:tblLook w:val="0680"/>
             </w:tblPr>
             <w:tblGrid>
               <w:gridCol w:w="5400"/>
@@ -64,7 +64,7 @@
                     <w:fldChar w:fldCharType="begin"/>
                   </w:r>
                   <w:r>
-                    <w:instrText xml:space="preserve"> HYPERLINK "http://people.cse.nitc.ac.in/roshanpiyush/" </w:instrText>
+                    <w:instrText>HYPERLINK "http://people.cse.nitc.ac.in/roshanpiyush/"</w:instrText>
                   </w:r>
                   <w:r>
                     <w:fldChar w:fldCharType="separate"/>
@@ -107,14 +107,6 @@
                   </w:r>
                   <w:proofErr w:type="spellEnd"/>
                   <w:r>
-                    <w:rPr>
-                      <w:rStyle w:val="Hyperlink"/>
-                      <w:rFonts w:asciiTheme="minorHAnsi" w:hAnsiTheme="minorHAnsi" w:cstheme="minorHAnsi"/>
-                      <w:color w:val="000000" w:themeColor="text1"/>
-                      <w:sz w:val="52"/>
-                      <w:szCs w:val="52"/>
-                      <w:u w:val="none"/>
-                    </w:rPr>
                     <w:fldChar w:fldCharType="end"/>
                   </w:r>
                 </w:p>
@@ -184,6 +176,7 @@
                     </w:rPr>
                     <w:t xml:space="preserve"> </w:t>
                   </w:r>
+                  <w:proofErr w:type="spellStart"/>
                   <w:r>
                     <w:rPr>
                       <w:rFonts w:asciiTheme="minorHAnsi" w:hAnsiTheme="minorHAnsi" w:cstheme="minorHAnsi"/>
@@ -194,6 +187,7 @@
                     </w:rPr>
                     <w:t>Github</w:t>
                   </w:r>
+                  <w:proofErr w:type="spellEnd"/>
                   <w:r>
                     <w:rPr>
                       <w:rFonts w:asciiTheme="minorHAnsi" w:hAnsiTheme="minorHAnsi" w:cstheme="minorHAnsi"/>
@@ -213,7 +207,7 @@
                     </w:rPr>
                     <w:t xml:space="preserve"> </w:t>
                   </w:r>
-                  <w:hyperlink r:id="rId10" w:history="1">
+                  <w:hyperlink r:id="rId9" w:history="1">
                     <w:r>
                       <w:rPr>
                         <w:rStyle w:val="Hyperlink"/>
@@ -257,7 +251,7 @@
                 <w:insideV w:val="single" w:sz="8" w:space="0" w:color="AEBAD5"/>
               </w:tblBorders>
               <w:tblLayout w:type="fixed"/>
-              <w:tblLook w:val="04C0" w:firstRow="0" w:lastRow="1" w:firstColumn="1" w:lastColumn="0" w:noHBand="0" w:noVBand="1"/>
+              <w:tblLook w:val="04C0"/>
             </w:tblPr>
             <w:tblGrid>
               <w:gridCol w:w="3481"/>
@@ -366,16 +360,7 @@
                       <w:bCs/>
                       <w:color w:val="3B3E42"/>
                     </w:rPr>
-                    <w:t xml:space="preserve"> </w:t>
-                  </w:r>
-                  <w:r>
-                    <w:rPr>
-                      <w:rFonts w:asciiTheme="minorHAnsi" w:hAnsiTheme="minorHAnsi" w:cstheme="minorHAnsi"/>
-                      <w:b/>
-                      <w:bCs/>
-                      <w:color w:val="3B3E42"/>
-                    </w:rPr>
-                    <w:t>9447884634</w:t>
+                    <w:t>9886156694</w:t>
                   </w:r>
                 </w:p>
                 <w:p>
@@ -424,7 +409,7 @@
                     </w:rPr>
                     <w:t xml:space="preserve"> </w:t>
                   </w:r>
-                  <w:hyperlink r:id="rId11" w:history="1">
+                  <w:hyperlink r:id="rId10" w:history="1">
                     <w:r>
                       <w:rPr>
                         <w:rStyle w:val="Hyperlink"/>
@@ -461,7 +446,73 @@
                       <w:color w:val="595C62"/>
                       <w:lang w:val="fr-FR"/>
                     </w:rPr>
-                    <w:t>M-30/6, New Bccl Colony, Dugda,</w:t>
+                    <w:t xml:space="preserve">M-30/6, New </w:t>
+                  </w:r>
+                  <w:proofErr w:type="spellStart"/>
+                  <w:r>
+                    <w:rPr>
+                      <w:rFonts w:asciiTheme="minorHAnsi" w:hAnsiTheme="minorHAnsi" w:cstheme="minorHAnsi"/>
+                      <w:b/>
+                      <w:bCs/>
+                      <w:color w:val="595C62"/>
+                      <w:lang w:val="fr-FR"/>
+                    </w:rPr>
+                    <w:t>Bccl</w:t>
+                  </w:r>
+                  <w:proofErr w:type="spellEnd"/>
+                  <w:r>
+                    <w:rPr>
+                      <w:rFonts w:asciiTheme="minorHAnsi" w:hAnsiTheme="minorHAnsi" w:cstheme="minorHAnsi"/>
+                      <w:b/>
+                      <w:bCs/>
+                      <w:color w:val="595C62"/>
+                      <w:lang w:val="fr-FR"/>
+                    </w:rPr>
+                    <w:t xml:space="preserve"> </w:t>
+                  </w:r>
+                  <w:proofErr w:type="spellStart"/>
+                  <w:r>
+                    <w:rPr>
+                      <w:rFonts w:asciiTheme="minorHAnsi" w:hAnsiTheme="minorHAnsi" w:cstheme="minorHAnsi"/>
+                      <w:b/>
+                      <w:bCs/>
+                      <w:color w:val="595C62"/>
+                      <w:lang w:val="fr-FR"/>
+                    </w:rPr>
+                    <w:t>Colony</w:t>
+                  </w:r>
+                  <w:proofErr w:type="spellEnd"/>
+                  <w:r>
+                    <w:rPr>
+                      <w:rFonts w:asciiTheme="minorHAnsi" w:hAnsiTheme="minorHAnsi" w:cstheme="minorHAnsi"/>
+                      <w:b/>
+                      <w:bCs/>
+                      <w:color w:val="595C62"/>
+                      <w:lang w:val="fr-FR"/>
+                    </w:rPr>
+                    <w:t xml:space="preserve">, </w:t>
+                  </w:r>
+                  <w:proofErr w:type="spellStart"/>
+                  <w:r>
+                    <w:rPr>
+                      <w:rFonts w:asciiTheme="minorHAnsi" w:hAnsiTheme="minorHAnsi" w:cstheme="minorHAnsi"/>
+                      <w:b/>
+                      <w:bCs/>
+                      <w:color w:val="595C62"/>
+                      <w:lang w:val="fr-FR"/>
+                    </w:rPr>
+                    <w:t>Dugda</w:t>
+                  </w:r>
+                  <w:proofErr w:type="spellEnd"/>
+                  <w:r>
+                    <w:rPr>
+                      <w:rFonts w:asciiTheme="minorHAnsi" w:hAnsiTheme="minorHAnsi" w:cstheme="minorHAnsi"/>
+                      <w:b/>
+                      <w:bCs/>
+                      <w:color w:val="595C62"/>
+                      <w:lang w:val="fr-FR"/>
+                    </w:rPr>
+                    <w:t>,</w:t>
                   </w:r>
                 </w:p>
                 <w:p>
@@ -542,7 +593,7 @@
                 <w:insideV w:val="single" w:sz="8" w:space="0" w:color="AEBAD5"/>
               </w:tblBorders>
               <w:tblLayout w:type="fixed"/>
-              <w:tblLook w:val="04C0" w:firstRow="0" w:lastRow="1" w:firstColumn="1" w:lastColumn="0" w:noHBand="0" w:noVBand="1"/>
+              <w:tblLook w:val="04C0"/>
             </w:tblPr>
             <w:tblGrid>
               <w:gridCol w:w="1142"/>
@@ -973,8 +1024,17 @@
                       <w:rFonts w:asciiTheme="minorHAnsi" w:hAnsiTheme="minorHAnsi" w:cstheme="minorHAnsi"/>
                       <w:bCs/>
                     </w:rPr>
-                    <w:t>Nehru Memorial SS, Dhanbad</w:t>
-                  </w:r>
+                    <w:t xml:space="preserve">Nehru Memorial SS, </w:t>
+                  </w:r>
+                  <w:proofErr w:type="spellStart"/>
+                  <w:r>
+                    <w:rPr>
+                      <w:rFonts w:asciiTheme="minorHAnsi" w:hAnsiTheme="minorHAnsi" w:cstheme="minorHAnsi"/>
+                      <w:bCs/>
+                    </w:rPr>
+                    <w:t>Dhanbad</w:t>
+                  </w:r>
+                  <w:proofErr w:type="spellEnd"/>
                 </w:p>
                 <w:p>
                   <w:pPr>
@@ -993,15 +1053,40 @@
                       <w:rFonts w:asciiTheme="minorHAnsi" w:hAnsiTheme="minorHAnsi" w:cstheme="minorHAnsi"/>
                       <w:bCs/>
                     </w:rPr>
-                    <w:t>De Nobili School</w:t>
-                  </w:r>
-                  <w:r>
-                    <w:rPr>
-                      <w:rFonts w:asciiTheme="minorHAnsi" w:hAnsiTheme="minorHAnsi" w:cstheme="minorHAnsi"/>
-                      <w:bCs/>
-                    </w:rPr>
-                    <w:t>, Chandrapura</w:t>
-                  </w:r>
+                    <w:t xml:space="preserve">De </w:t>
+                  </w:r>
+                  <w:proofErr w:type="spellStart"/>
+                  <w:r>
+                    <w:rPr>
+                      <w:rFonts w:asciiTheme="minorHAnsi" w:hAnsiTheme="minorHAnsi" w:cstheme="minorHAnsi"/>
+                      <w:bCs/>
+                    </w:rPr>
+                    <w:t>Nobili</w:t>
+                  </w:r>
+                  <w:proofErr w:type="spellEnd"/>
+                  <w:r>
+                    <w:rPr>
+                      <w:rFonts w:asciiTheme="minorHAnsi" w:hAnsiTheme="minorHAnsi" w:cstheme="minorHAnsi"/>
+                      <w:bCs/>
+                    </w:rPr>
+                    <w:t xml:space="preserve"> School</w:t>
+                  </w:r>
+                  <w:r>
+                    <w:rPr>
+                      <w:rFonts w:asciiTheme="minorHAnsi" w:hAnsiTheme="minorHAnsi" w:cstheme="minorHAnsi"/>
+                      <w:bCs/>
+                    </w:rPr>
+                    <w:t xml:space="preserve">, </w:t>
+                  </w:r>
+                  <w:proofErr w:type="spellStart"/>
+                  <w:r>
+                    <w:rPr>
+                      <w:rFonts w:asciiTheme="minorHAnsi" w:hAnsiTheme="minorHAnsi" w:cstheme="minorHAnsi"/>
+                      <w:bCs/>
+                    </w:rPr>
+                    <w:t>Chandrapura</w:t>
+                  </w:r>
+                  <w:proofErr w:type="spellEnd"/>
                 </w:p>
               </w:tc>
               <w:tc>
@@ -1031,7 +1116,21 @@
                       <w:rFonts w:asciiTheme="minorHAnsi" w:hAnsiTheme="minorHAnsi" w:cstheme="minorHAnsi"/>
                       <w:bCs/>
                     </w:rPr>
-                    <w:t>8.0  (of 10) till S6</w:t>
+                    <w:t>8.1</w:t>
+                  </w:r>
+                  <w:r>
+                    <w:rPr>
+                      <w:rFonts w:asciiTheme="minorHAnsi" w:hAnsiTheme="minorHAnsi" w:cstheme="minorHAnsi"/>
+                      <w:bCs/>
+                    </w:rPr>
+                    <w:t>3</w:t>
+                  </w:r>
+                  <w:r>
+                    <w:rPr>
+                      <w:rFonts w:asciiTheme="minorHAnsi" w:hAnsiTheme="minorHAnsi" w:cstheme="minorHAnsi"/>
+                      <w:bCs/>
+                    </w:rPr>
+                    <w:t xml:space="preserve">  (of 10)</w:t>
                   </w:r>
                 </w:p>
                 <w:p>
@@ -1098,7 +1197,7 @@
                 <w:insideV w:val="single" w:sz="8" w:space="0" w:color="AEBAD5"/>
               </w:tblBorders>
               <w:tblLayout w:type="fixed"/>
-              <w:tblLook w:val="04C0" w:firstRow="0" w:lastRow="1" w:firstColumn="1" w:lastColumn="0" w:noHBand="0" w:noVBand="1"/>
+              <w:tblLook w:val="04C0"/>
             </w:tblPr>
             <w:tblGrid>
               <w:gridCol w:w="1862"/>
@@ -1490,16 +1589,76 @@
                       <w:color w:val="000000" w:themeColor="text1"/>
                     </w:rPr>
                     <w:br/>
-                    <w:t>Django, Drupal</w:t>
-                  </w:r>
+                  </w:r>
+                  <w:proofErr w:type="spellStart"/>
                   <w:r>
                     <w:rPr>
                       <w:rFonts w:asciiTheme="minorHAnsi" w:hAnsiTheme="minorHAnsi" w:cstheme="minorHAnsi"/>
                       <w:bCs/>
                       <w:color w:val="000000" w:themeColor="text1"/>
                     </w:rPr>
+                    <w:t>Django</w:t>
+                  </w:r>
+                  <w:proofErr w:type="spellEnd"/>
+                  <w:r>
+                    <w:rPr>
+                      <w:rFonts w:asciiTheme="minorHAnsi" w:hAnsiTheme="minorHAnsi" w:cstheme="minorHAnsi"/>
+                      <w:bCs/>
+                      <w:color w:val="000000" w:themeColor="text1"/>
+                    </w:rPr>
+                    <w:t>,</w:t>
+                  </w:r>
+                  <w:r>
+                    <w:rPr>
+                      <w:rFonts w:asciiTheme="minorHAnsi" w:hAnsiTheme="minorHAnsi" w:cstheme="minorHAnsi"/>
+                      <w:bCs/>
+                      <w:color w:val="000000" w:themeColor="text1"/>
+                    </w:rPr>
+                    <w:t xml:space="preserve"> Rails,</w:t>
+                  </w:r>
+                  <w:r>
+                    <w:rPr>
+                      <w:rFonts w:asciiTheme="minorHAnsi" w:hAnsiTheme="minorHAnsi" w:cstheme="minorHAnsi"/>
+                      <w:bCs/>
+                      <w:color w:val="000000" w:themeColor="text1"/>
+                    </w:rPr>
+                    <w:t xml:space="preserve"> </w:t>
+                  </w:r>
+                  <w:proofErr w:type="spellStart"/>
+                  <w:r>
+                    <w:rPr>
+                      <w:rFonts w:asciiTheme="minorHAnsi" w:hAnsiTheme="minorHAnsi" w:cstheme="minorHAnsi"/>
+                      <w:bCs/>
+                      <w:color w:val="000000" w:themeColor="text1"/>
+                    </w:rPr>
+                    <w:t>Drupal</w:t>
+                  </w:r>
+                  <w:proofErr w:type="spellEnd"/>
+                  <w:r>
+                    <w:rPr>
+                      <w:rFonts w:asciiTheme="minorHAnsi" w:hAnsiTheme="minorHAnsi" w:cstheme="minorHAnsi"/>
+                      <w:bCs/>
+                      <w:color w:val="000000" w:themeColor="text1"/>
+                    </w:rPr>
                     <w:br/>
+                  </w:r>
+                  <w:proofErr w:type="spellStart"/>
+                  <w:r>
+                    <w:rPr>
+                      <w:rFonts w:asciiTheme="minorHAnsi" w:hAnsiTheme="minorHAnsi" w:cstheme="minorHAnsi"/>
+                      <w:bCs/>
+                      <w:color w:val="000000" w:themeColor="text1"/>
+                    </w:rPr>
                     <w:t>MySQL</w:t>
+                  </w:r>
+                  <w:proofErr w:type="spellEnd"/>
+                  <w:r>
+                    <w:rPr>
+                      <w:rFonts w:asciiTheme="minorHAnsi" w:hAnsiTheme="minorHAnsi" w:cstheme="minorHAnsi"/>
+                      <w:bCs/>
+                      <w:color w:val="000000" w:themeColor="text1"/>
+                    </w:rPr>
+                    <w:t>, Oracle</w:t>
                   </w:r>
                   <w:r>
                     <w:rPr>
@@ -1540,7 +1699,23 @@
                       <w:bCs/>
                       <w:color w:val="000000" w:themeColor="text1"/>
                     </w:rPr>
-                    <w:t xml:space="preserve">, </w:t>
+                    <w:t>,</w:t>
+                  </w:r>
+                  <w:r>
+                    <w:rPr>
+                      <w:rFonts w:asciiTheme="minorHAnsi" w:hAnsiTheme="minorHAnsi" w:cstheme="minorHAnsi"/>
+                      <w:bCs/>
+                      <w:color w:val="000000" w:themeColor="text1"/>
+                    </w:rPr>
+                    <w:t xml:space="preserve"> RHEL,</w:t>
+                  </w:r>
+                  <w:r>
+                    <w:rPr>
+                      <w:rFonts w:asciiTheme="minorHAnsi" w:hAnsiTheme="minorHAnsi" w:cstheme="minorHAnsi"/>
+                      <w:bCs/>
+                      <w:color w:val="000000" w:themeColor="text1"/>
+                    </w:rPr>
+                    <w:t xml:space="preserve"> </w:t>
                   </w:r>
                   <w:r>
                     <w:rPr>
@@ -1611,6 +1786,283 @@
           </w:p>
           <w:tbl>
             <w:tblPr>
+              <w:tblW w:w="9782" w:type="dxa"/>
+              <w:tblBorders>
+                <w:top w:val="single" w:sz="8" w:space="0" w:color="AEBAD5"/>
+                <w:left w:val="single" w:sz="8" w:space="0" w:color="AEBAD5"/>
+                <w:bottom w:val="single" w:sz="8" w:space="0" w:color="AEBAD5"/>
+                <w:right w:val="single" w:sz="8" w:space="0" w:color="AEBAD5"/>
+                <w:insideH w:val="single" w:sz="8" w:space="0" w:color="AEBAD5"/>
+                <w:insideV w:val="single" w:sz="8" w:space="0" w:color="AEBAD5"/>
+              </w:tblBorders>
+              <w:tblLayout w:type="fixed"/>
+              <w:tblLook w:val="04C0"/>
+            </w:tblPr>
+            <w:tblGrid>
+              <w:gridCol w:w="7892"/>
+              <w:gridCol w:w="1890"/>
+            </w:tblGrid>
+            <w:tr>
+              <w:trPr>
+                <w:trHeight w:val="52"/>
+              </w:trPr>
+              <w:tc>
+                <w:tcPr>
+                  <w:tcW w:w="9782" w:type="dxa"/>
+                  <w:gridSpan w:val="2"/>
+                  <w:tcBorders>
+                    <w:top w:val="single" w:sz="8" w:space="0" w:color="AEBAD5"/>
+                    <w:left w:val="single" w:sz="8" w:space="0" w:color="AEBAD5"/>
+                    <w:bottom w:val="single" w:sz="8" w:space="0" w:color="AEBAD5"/>
+                    <w:right w:val="single" w:sz="8" w:space="0" w:color="AEBAD5"/>
+                  </w:tcBorders>
+                  <w:shd w:val="clear" w:color="auto" w:fill="EAEDF4"/>
+                </w:tcPr>
+                <w:p>
+                  <w:pPr>
+                    <w:tabs>
+                      <w:tab w:val="left" w:pos="152"/>
+                    </w:tabs>
+                    <w:spacing w:after="0" w:line="240" w:lineRule="auto"/>
+                    <w:rPr>
+                      <w:rFonts w:asciiTheme="minorHAnsi" w:hAnsiTheme="minorHAnsi" w:cstheme="minorHAnsi"/>
+                      <w:b/>
+                      <w:bCs/>
+                      <w:color w:val="3B3E42"/>
+                    </w:rPr>
+                  </w:pPr>
+                  <w:proofErr w:type="spellStart"/>
+                  <w:r>
+                    <w:rPr>
+                      <w:rFonts w:asciiTheme="minorHAnsi" w:hAnsiTheme="minorHAnsi" w:cstheme="minorHAnsi"/>
+                      <w:b/>
+                      <w:bCs/>
+                      <w:color w:val="3B3E42"/>
+                    </w:rPr>
+                    <w:t>Employement</w:t>
+                  </w:r>
+                  <w:proofErr w:type="spellEnd"/>
+                  <w:r>
+                    <w:rPr>
+                      <w:rFonts w:asciiTheme="minorHAnsi" w:hAnsiTheme="minorHAnsi" w:cstheme="minorHAnsi"/>
+                      <w:b/>
+                      <w:bCs/>
+                      <w:color w:val="3B3E42"/>
+                    </w:rPr>
+                    <w:t xml:space="preserve"> History</w:t>
+                  </w:r>
+                </w:p>
+              </w:tc>
+            </w:tr>
+            <w:tr>
+              <w:trPr>
+                <w:trHeight w:val="426"/>
+              </w:trPr>
+              <w:tc>
+                <w:tcPr>
+                  <w:tcW w:w="7892" w:type="dxa"/>
+                  <w:tcBorders>
+                    <w:top w:val="double" w:sz="6" w:space="0" w:color="AEBAD5"/>
+                    <w:left w:val="single" w:sz="8" w:space="0" w:color="AEBAD5"/>
+                    <w:bottom w:val="single" w:sz="8" w:space="0" w:color="AEBAD5"/>
+                    <w:right w:val="nil"/>
+                  </w:tcBorders>
+                </w:tcPr>
+                <w:p>
+                  <w:pPr>
+                    <w:tabs>
+                      <w:tab w:val="left" w:pos="152"/>
+                    </w:tabs>
+                    <w:spacing w:before="0" w:after="0" w:line="240" w:lineRule="auto"/>
+                    <w:jc w:val="left"/>
+                    <w:rPr>
+                      <w:rFonts w:asciiTheme="minorHAnsi" w:hAnsiTheme="minorHAnsi" w:cstheme="minorHAnsi"/>
+                      <w:bCs/>
+                      <w:color w:val="000000" w:themeColor="text1"/>
+                    </w:rPr>
+                  </w:pPr>
+                  <w:r>
+                    <w:rPr>
+                      <w:rFonts w:asciiTheme="minorHAnsi" w:hAnsiTheme="minorHAnsi" w:cstheme="minorHAnsi"/>
+                      <w:b/>
+                      <w:bCs/>
+                      <w:color w:val="000000" w:themeColor="text1"/>
+                    </w:rPr>
+                    <w:t>Company:</w:t>
+                  </w:r>
+                  <w:r>
+                    <w:rPr>
+                      <w:rFonts w:asciiTheme="minorHAnsi" w:hAnsiTheme="minorHAnsi" w:cstheme="minorHAnsi"/>
+                      <w:bCs/>
+                      <w:color w:val="000000" w:themeColor="text1"/>
+                    </w:rPr>
+                    <w:t xml:space="preserve">  Oracle India Pvt. Ltd. </w:t>
+                  </w:r>
+                  <w:r>
+                    <w:rPr>
+                      <w:rFonts w:asciiTheme="minorHAnsi" w:hAnsiTheme="minorHAnsi" w:cstheme="minorHAnsi"/>
+                      <w:bCs/>
+                      <w:color w:val="000000" w:themeColor="text1"/>
+                    </w:rPr>
+                    <w:t>( Server Technologies )</w:t>
+                  </w:r>
+                </w:p>
+                <w:p>
+                  <w:pPr>
+                    <w:tabs>
+                      <w:tab w:val="left" w:pos="152"/>
+                    </w:tabs>
+                    <w:spacing w:before="0" w:after="0" w:line="240" w:lineRule="auto"/>
+                    <w:jc w:val="left"/>
+                    <w:rPr>
+                      <w:rFonts w:asciiTheme="minorHAnsi" w:hAnsiTheme="minorHAnsi" w:cstheme="minorHAnsi"/>
+                      <w:bCs/>
+                      <w:color w:val="000000" w:themeColor="text1"/>
+                    </w:rPr>
+                  </w:pPr>
+                  <w:r>
+                    <w:rPr>
+                      <w:rFonts w:asciiTheme="minorHAnsi" w:hAnsiTheme="minorHAnsi" w:cstheme="minorHAnsi"/>
+                      <w:b/>
+                      <w:bCs/>
+                      <w:color w:val="000000" w:themeColor="text1"/>
+                    </w:rPr>
+                    <w:t>Position:</w:t>
+                  </w:r>
+                  <w:r>
+                    <w:rPr>
+                      <w:rFonts w:asciiTheme="minorHAnsi" w:hAnsiTheme="minorHAnsi" w:cstheme="minorHAnsi"/>
+                      <w:b/>
+                      <w:bCs/>
+                      <w:color w:val="000000" w:themeColor="text1"/>
+                    </w:rPr>
+                    <w:t xml:space="preserve">     </w:t>
+                  </w:r>
+                  <w:r>
+                    <w:rPr>
+                      <w:rFonts w:asciiTheme="minorHAnsi" w:hAnsiTheme="minorHAnsi" w:cstheme="minorHAnsi"/>
+                      <w:bCs/>
+                      <w:color w:val="000000" w:themeColor="text1"/>
+                    </w:rPr>
+                    <w:t>Software Developer 2</w:t>
+                  </w:r>
+                </w:p>
+                <w:p>
+                  <w:pPr>
+                    <w:tabs>
+                      <w:tab w:val="left" w:pos="152"/>
+                    </w:tabs>
+                    <w:spacing w:before="0" w:after="0" w:line="240" w:lineRule="auto"/>
+                    <w:jc w:val="left"/>
+                    <w:rPr>
+                      <w:rFonts w:asciiTheme="minorHAnsi" w:hAnsiTheme="minorHAnsi" w:cstheme="minorHAnsi"/>
+                      <w:bCs/>
+                      <w:color w:val="000000" w:themeColor="text1"/>
+                    </w:rPr>
+                  </w:pPr>
+                  <w:r>
+                    <w:rPr>
+                      <w:rFonts w:asciiTheme="minorHAnsi" w:hAnsiTheme="minorHAnsi" w:cstheme="minorHAnsi"/>
+                      <w:b/>
+                      <w:bCs/>
+                      <w:color w:val="000000" w:themeColor="text1"/>
+                    </w:rPr>
+                    <w:t>Role:</w:t>
+                  </w:r>
+                  <w:r>
+                    <w:rPr>
+                      <w:rFonts w:asciiTheme="minorHAnsi" w:hAnsiTheme="minorHAnsi" w:cstheme="minorHAnsi"/>
+                      <w:bCs/>
+                      <w:color w:val="000000" w:themeColor="text1"/>
+                    </w:rPr>
+                    <w:t xml:space="preserve">            Database Security </w:t>
+                  </w:r>
+                  <w:r>
+                    <w:rPr>
+                      <w:rFonts w:asciiTheme="minorHAnsi" w:hAnsiTheme="minorHAnsi" w:cstheme="minorHAnsi"/>
+                      <w:bCs/>
+                      <w:color w:val="000000" w:themeColor="text1"/>
+                    </w:rPr>
+                    <w:t>T</w:t>
+                  </w:r>
+                  <w:r>
+                    <w:rPr>
+                      <w:rFonts w:asciiTheme="minorHAnsi" w:hAnsiTheme="minorHAnsi" w:cstheme="minorHAnsi"/>
+                      <w:bCs/>
+                      <w:color w:val="000000" w:themeColor="text1"/>
+                    </w:rPr>
+                    <w:t>esting.</w:t>
+                  </w:r>
+                </w:p>
+              </w:tc>
+              <w:tc>
+                <w:tcPr>
+                  <w:tcW w:w="1890" w:type="dxa"/>
+                  <w:tcBorders>
+                    <w:top w:val="double" w:sz="6" w:space="0" w:color="AEBAD5"/>
+                    <w:left w:val="nil"/>
+                    <w:bottom w:val="single" w:sz="8" w:space="0" w:color="AEBAD5"/>
+                    <w:right w:val="single" w:sz="8" w:space="0" w:color="AEBAD5"/>
+                  </w:tcBorders>
+                </w:tcPr>
+                <w:p>
+                  <w:pPr>
+                    <w:tabs>
+                      <w:tab w:val="left" w:pos="152"/>
+                    </w:tabs>
+                    <w:spacing w:before="0" w:after="0" w:line="240" w:lineRule="auto"/>
+                    <w:ind w:left="-108"/>
+                    <w:rPr>
+                      <w:rFonts w:asciiTheme="minorHAnsi" w:hAnsiTheme="minorHAnsi" w:cstheme="minorHAnsi"/>
+                      <w:b/>
+                      <w:bCs/>
+                      <w:color w:val="000000" w:themeColor="text1"/>
+                    </w:rPr>
+                  </w:pPr>
+                  <w:r>
+                    <w:rPr>
+                      <w:rFonts w:asciiTheme="minorHAnsi" w:hAnsiTheme="minorHAnsi" w:cstheme="minorHAnsi"/>
+                      <w:b/>
+                      <w:bCs/>
+                      <w:color w:val="000000" w:themeColor="text1"/>
+                    </w:rPr>
+                    <w:t>Jun</w:t>
+                  </w:r>
+                  <w:r>
+                    <w:rPr>
+                      <w:rFonts w:asciiTheme="minorHAnsi" w:hAnsiTheme="minorHAnsi" w:cstheme="minorHAnsi"/>
+                      <w:b/>
+                      <w:bCs/>
+                      <w:color w:val="000000" w:themeColor="text1"/>
+                    </w:rPr>
+                    <w:t xml:space="preserve">, 2014 </w:t>
+                  </w:r>
+                  <w:r>
+                    <w:rPr>
+                      <w:rFonts w:asciiTheme="minorHAnsi" w:hAnsiTheme="minorHAnsi" w:cstheme="minorHAnsi"/>
+                      <w:b/>
+                    </w:rPr>
+                    <w:t>– Present</w:t>
+                  </w:r>
+                </w:p>
+              </w:tc>
+            </w:tr>
+          </w:tbl>
+          <w:p>
+            <w:pPr>
+              <w:tabs>
+                <w:tab w:val="left" w:pos="152"/>
+              </w:tabs>
+              <w:spacing w:before="0" w:after="0" w:line="240" w:lineRule="auto"/>
+              <w:rPr>
+                <w:rFonts w:asciiTheme="minorHAnsi" w:hAnsiTheme="minorHAnsi" w:cstheme="minorHAnsi"/>
+                <w:sz w:val="12"/>
+                <w:szCs w:val="12"/>
+              </w:rPr>
+            </w:pPr>
+          </w:p>
+          <w:tbl>
+            <w:tblPr>
               <w:tblW w:w="0" w:type="auto"/>
               <w:tblBorders>
                 <w:top w:val="single" w:sz="8" w:space="0" w:color="AEBAD5"/>
@@ -1621,7 +2073,7 @@
                 <w:insideV w:val="single" w:sz="8" w:space="0" w:color="AEBAD5"/>
               </w:tblBorders>
               <w:tblLayout w:type="fixed"/>
-              <w:tblLook w:val="04C0" w:firstRow="0" w:lastRow="1" w:firstColumn="1" w:lastColumn="0" w:noHBand="0" w:noVBand="1"/>
+              <w:tblLook w:val="04C0"/>
             </w:tblPr>
             <w:tblGrid>
               <w:gridCol w:w="9850"/>
@@ -1684,7 +2136,7 @@
                   <w:tblPr>
                     <w:tblW w:w="18988" w:type="dxa"/>
                     <w:tblLayout w:type="fixed"/>
-                    <w:tblLook w:val="04A0" w:firstRow="1" w:lastRow="0" w:firstColumn="1" w:lastColumn="0" w:noHBand="0" w:noVBand="1"/>
+                    <w:tblLook w:val="04A0"/>
                   </w:tblPr>
                   <w:tblGrid>
                     <w:gridCol w:w="7694"/>
@@ -1739,7 +2191,7 @@
                           </w:rPr>
                           <w:t xml:space="preserve">Testing the </w:t>
                         </w:r>
-                        <w:hyperlink r:id="rId12" w:history="1">
+                        <w:hyperlink r:id="rId11" w:history="1">
                           <w:r>
                             <w:rPr>
                               <w:rStyle w:val="Hyperlink"/>
@@ -1797,12 +2249,14 @@
                           </w:rPr>
                           <w:t xml:space="preserve">ecurity issues with institution </w:t>
                         </w:r>
+                        <w:proofErr w:type="spellStart"/>
                         <w:r>
                           <w:rPr>
                             <w:rFonts w:asciiTheme="minorHAnsi" w:hAnsiTheme="minorHAnsi" w:cstheme="minorHAnsi"/>
                           </w:rPr>
                           <w:t>webservers</w:t>
                         </w:r>
+                        <w:proofErr w:type="spellEnd"/>
                         <w:r>
                           <w:rPr>
                             <w:rFonts w:asciiTheme="minorHAnsi" w:hAnsiTheme="minorHAnsi" w:cstheme="minorHAnsi"/>
@@ -1844,7 +2298,35 @@
                           <w:rPr>
                             <w:rFonts w:asciiTheme="minorHAnsi" w:hAnsiTheme="minorHAnsi" w:cstheme="minorHAnsi"/>
                           </w:rPr>
-                          <w:t xml:space="preserve">rof. Vineet Paleri, Department of </w:t>
+                          <w:t xml:space="preserve">rof. </w:t>
+                        </w:r>
+                        <w:proofErr w:type="spellStart"/>
+                        <w:r>
+                          <w:rPr>
+                            <w:rFonts w:asciiTheme="minorHAnsi" w:hAnsiTheme="minorHAnsi" w:cstheme="minorHAnsi"/>
+                          </w:rPr>
+                          <w:t>Vineet</w:t>
+                        </w:r>
+                        <w:proofErr w:type="spellEnd"/>
+                        <w:r>
+                          <w:rPr>
+                            <w:rFonts w:asciiTheme="minorHAnsi" w:hAnsiTheme="minorHAnsi" w:cstheme="minorHAnsi"/>
+                          </w:rPr>
+                          <w:t xml:space="preserve"> </w:t>
+                        </w:r>
+                        <w:proofErr w:type="spellStart"/>
+                        <w:r>
+                          <w:rPr>
+                            <w:rFonts w:asciiTheme="minorHAnsi" w:hAnsiTheme="minorHAnsi" w:cstheme="minorHAnsi"/>
+                          </w:rPr>
+                          <w:t>Paleri</w:t>
+                        </w:r>
+                        <w:proofErr w:type="spellEnd"/>
+                        <w:r>
+                          <w:rPr>
+                            <w:rFonts w:asciiTheme="minorHAnsi" w:hAnsiTheme="minorHAnsi" w:cstheme="minorHAnsi"/>
+                          </w:rPr>
+                          <w:t xml:space="preserve">, Department of </w:t>
                         </w:r>
                         <w:r>
                           <w:rPr>
@@ -1900,7 +2382,21 @@
                           <w:rPr>
                             <w:rFonts w:asciiTheme="minorHAnsi" w:hAnsiTheme="minorHAnsi" w:cstheme="minorHAnsi"/>
                           </w:rPr>
-                          <w:t xml:space="preserve">for Bash Scripting event, Tathva </w:t>
+                          <w:t xml:space="preserve">for Bash Scripting event, </w:t>
+                        </w:r>
+                        <w:proofErr w:type="spellStart"/>
+                        <w:r>
+                          <w:rPr>
+                            <w:rFonts w:asciiTheme="minorHAnsi" w:hAnsiTheme="minorHAnsi" w:cstheme="minorHAnsi"/>
+                          </w:rPr>
+                          <w:t>Tathva</w:t>
+                        </w:r>
+                        <w:proofErr w:type="spellEnd"/>
+                        <w:r>
+                          <w:rPr>
+                            <w:rFonts w:asciiTheme="minorHAnsi" w:hAnsiTheme="minorHAnsi" w:cstheme="minorHAnsi"/>
+                          </w:rPr>
+                          <w:t xml:space="preserve"> </w:t>
                         </w:r>
                         <w:r>
                           <w:rPr>
@@ -1920,13 +2416,29 @@
                             <w:rFonts w:asciiTheme="minorHAnsi" w:hAnsiTheme="minorHAnsi" w:cstheme="minorHAnsi"/>
                             <w:b/>
                           </w:rPr>
-                          <w:t xml:space="preserve">, HTML, CSS, Jquery, </w:t>
-                        </w:r>
+                          <w:t xml:space="preserve">, HTML, CSS, </w:t>
+                        </w:r>
+                        <w:proofErr w:type="spellStart"/>
                         <w:r>
                           <w:rPr>
                             <w:rFonts w:asciiTheme="minorHAnsi" w:hAnsiTheme="minorHAnsi" w:cstheme="minorHAnsi"/>
                             <w:b/>
                           </w:rPr>
+                          <w:t>Jquery</w:t>
+                        </w:r>
+                        <w:proofErr w:type="spellEnd"/>
+                        <w:r>
+                          <w:rPr>
+                            <w:rFonts w:asciiTheme="minorHAnsi" w:hAnsiTheme="minorHAnsi" w:cstheme="minorHAnsi"/>
+                            <w:b/>
+                          </w:rPr>
+                          <w:t xml:space="preserve">, </w:t>
+                        </w:r>
+                        <w:r>
+                          <w:rPr>
+                            <w:rFonts w:asciiTheme="minorHAnsi" w:hAnsiTheme="minorHAnsi" w:cstheme="minorHAnsi"/>
+                            <w:b/>
+                          </w:rPr>
                           <w:t>JavaScript</w:t>
                         </w:r>
                         <w:r>
@@ -1934,8 +2446,17 @@
                             <w:rFonts w:asciiTheme="minorHAnsi" w:hAnsiTheme="minorHAnsi" w:cstheme="minorHAnsi"/>
                             <w:b/>
                           </w:rPr>
-                          <w:t>, Datastore</w:t>
-                        </w:r>
+                          <w:t xml:space="preserve">, </w:t>
+                        </w:r>
+                        <w:proofErr w:type="spellStart"/>
+                        <w:r>
+                          <w:rPr>
+                            <w:rFonts w:asciiTheme="minorHAnsi" w:hAnsiTheme="minorHAnsi" w:cstheme="minorHAnsi"/>
+                            <w:b/>
+                          </w:rPr>
+                          <w:t>Datastore</w:t>
+                        </w:r>
+                        <w:proofErr w:type="spellEnd"/>
                         <w:r>
                           <w:rPr>
                             <w:rFonts w:asciiTheme="minorHAnsi" w:hAnsiTheme="minorHAnsi" w:cstheme="minorHAnsi"/>
@@ -1974,13 +2495,15 @@
                           </w:rPr>
                           <w:t xml:space="preserve">Designed website of </w:t>
                         </w:r>
-                        <w:hyperlink r:id="rId13" w:history="1">
+                        <w:hyperlink r:id="rId12" w:history="1">
+                          <w:proofErr w:type="spellStart"/>
                           <w:r>
                             <w:rPr>
                               <w:rFonts w:asciiTheme="minorHAnsi" w:hAnsiTheme="minorHAnsi" w:cstheme="minorHAnsi"/>
                             </w:rPr>
                             <w:t>TEDxNITCalicut</w:t>
                           </w:r>
+                          <w:proofErr w:type="spellEnd"/>
                           <w:r>
                             <w:rPr>
                               <w:rFonts w:asciiTheme="minorHAnsi" w:hAnsiTheme="minorHAnsi" w:cstheme="minorHAnsi"/>
@@ -2035,13 +2558,22 @@
                             <w:rFonts w:asciiTheme="minorHAnsi" w:hAnsiTheme="minorHAnsi" w:cstheme="minorHAnsi"/>
                             <w:b/>
                           </w:rPr>
-                          <w:t>(Django</w:t>
-                        </w:r>
+                          <w:t>(</w:t>
+                        </w:r>
+                        <w:proofErr w:type="spellStart"/>
                         <w:r>
                           <w:rPr>
                             <w:rFonts w:asciiTheme="minorHAnsi" w:hAnsiTheme="minorHAnsi" w:cstheme="minorHAnsi"/>
                             <w:b/>
                           </w:rPr>
+                          <w:t>Django</w:t>
+                        </w:r>
+                        <w:proofErr w:type="spellEnd"/>
+                        <w:r>
+                          <w:rPr>
+                            <w:rFonts w:asciiTheme="minorHAnsi" w:hAnsiTheme="minorHAnsi" w:cstheme="minorHAnsi"/>
+                            <w:b/>
+                          </w:rPr>
                           <w:t>, HTML, CSS</w:t>
                         </w:r>
                         <w:r>
@@ -2049,7 +2581,23 @@
                             <w:rFonts w:asciiTheme="minorHAnsi" w:hAnsiTheme="minorHAnsi" w:cstheme="minorHAnsi"/>
                             <w:b/>
                           </w:rPr>
-                          <w:t>, Jquery, JavaScript</w:t>
+                          <w:t xml:space="preserve">, </w:t>
+                        </w:r>
+                        <w:proofErr w:type="spellStart"/>
+                        <w:r>
+                          <w:rPr>
+                            <w:rFonts w:asciiTheme="minorHAnsi" w:hAnsiTheme="minorHAnsi" w:cstheme="minorHAnsi"/>
+                            <w:b/>
+                          </w:rPr>
+                          <w:t>Jquery</w:t>
+                        </w:r>
+                        <w:proofErr w:type="spellEnd"/>
+                        <w:r>
+                          <w:rPr>
+                            <w:rFonts w:asciiTheme="minorHAnsi" w:hAnsiTheme="minorHAnsi" w:cstheme="minorHAnsi"/>
+                            <w:b/>
+                          </w:rPr>
+                          <w:t>, JavaScript</w:t>
                         </w:r>
                         <w:r>
                           <w:rPr>
@@ -2119,7 +2667,7 @@
                           </w:rPr>
                           <w:t xml:space="preserve">Developed an </w:t>
                         </w:r>
-                        <w:hyperlink r:id="rId14" w:history="1">
+                        <w:hyperlink r:id="rId13" w:history="1">
                           <w:r>
                             <w:rPr>
                               <w:rFonts w:asciiTheme="minorHAnsi" w:hAnsiTheme="minorHAnsi" w:cstheme="minorHAnsi"/>
@@ -2133,11 +2681,19 @@
                           </w:rPr>
                           <w:t xml:space="preserve"> for </w:t>
                         </w:r>
-                        <w:r>
-                          <w:rPr>
-                            <w:rFonts w:asciiTheme="minorHAnsi" w:hAnsiTheme="minorHAnsi" w:cstheme="minorHAnsi"/>
-                          </w:rPr>
-                          <w:t xml:space="preserve">Tathva </w:t>
+                        <w:proofErr w:type="spellStart"/>
+                        <w:r>
+                          <w:rPr>
+                            <w:rFonts w:asciiTheme="minorHAnsi" w:hAnsiTheme="minorHAnsi" w:cstheme="minorHAnsi"/>
+                          </w:rPr>
+                          <w:t>Tathva</w:t>
+                        </w:r>
+                        <w:proofErr w:type="spellEnd"/>
+                        <w:r>
+                          <w:rPr>
+                            <w:rFonts w:asciiTheme="minorHAnsi" w:hAnsiTheme="minorHAnsi" w:cstheme="minorHAnsi"/>
+                          </w:rPr>
+                          <w:t xml:space="preserve"> </w:t>
                         </w:r>
                         <w:r>
                           <w:rPr>
@@ -2287,7 +2843,14 @@
                             <w:rFonts w:asciiTheme="minorHAnsi" w:hAnsiTheme="minorHAnsi" w:cstheme="minorHAnsi"/>
                             <w:b/>
                           </w:rPr>
-                          <w:t>Jan, 2012 – Present</w:t>
+                          <w:t xml:space="preserve">Jan, 2012 – </w:t>
+                        </w:r>
+                        <w:r>
+                          <w:rPr>
+                            <w:rFonts w:asciiTheme="minorHAnsi" w:hAnsiTheme="minorHAnsi" w:cstheme="minorHAnsi"/>
+                            <w:b/>
+                          </w:rPr>
+                          <w:t>May, 2014</w:t>
                         </w:r>
                       </w:p>
                       <w:p>
@@ -2488,7 +3051,7 @@
                 <w:insideV w:val="single" w:sz="8" w:space="0" w:color="AEBAD5"/>
               </w:tblBorders>
               <w:tblLayout w:type="fixed"/>
-              <w:tblLook w:val="04C0" w:firstRow="0" w:lastRow="1" w:firstColumn="1" w:lastColumn="0" w:noHBand="0" w:noVBand="1"/>
+              <w:tblLook w:val="04C0"/>
             </w:tblPr>
             <w:tblGrid>
               <w:gridCol w:w="1913"/>
@@ -2548,6 +3111,15 @@
                       <w:bCs/>
                       <w:color w:val="3B3E42"/>
                     </w:rPr>
+                    <w:t xml:space="preserve">  </w:t>
+                  </w:r>
+                  <w:r>
+                    <w:rPr>
+                      <w:rFonts w:asciiTheme="minorHAnsi" w:hAnsiTheme="minorHAnsi" w:cstheme="minorHAnsi"/>
+                      <w:b/>
+                      <w:bCs/>
+                      <w:color w:val="3B3E42"/>
+                    </w:rPr>
                     <w:t>May, 2013 – Jul, 2013</w:t>
                   </w:r>
                 </w:p>
@@ -2919,7 +3491,23 @@
                       <w:rFonts w:asciiTheme="minorHAnsi" w:hAnsiTheme="minorHAnsi" w:cstheme="minorHAnsi"/>
                       <w:bCs/>
                     </w:rPr>
-                    <w:t xml:space="preserve"> collaboration with edX, a non-profit company by MIT and Harvard University</w:t>
+                    <w:t xml:space="preserve"> collaboration with </w:t>
+                  </w:r>
+                  <w:proofErr w:type="spellStart"/>
+                  <w:r>
+                    <w:rPr>
+                      <w:rFonts w:asciiTheme="minorHAnsi" w:hAnsiTheme="minorHAnsi" w:cstheme="minorHAnsi"/>
+                      <w:bCs/>
+                    </w:rPr>
+                    <w:t>edX</w:t>
+                  </w:r>
+                  <w:proofErr w:type="spellEnd"/>
+                  <w:r>
+                    <w:rPr>
+                      <w:rFonts w:asciiTheme="minorHAnsi" w:hAnsiTheme="minorHAnsi" w:cstheme="minorHAnsi"/>
+                      <w:bCs/>
+                    </w:rPr>
+                    <w:t>, a non-profit company by MIT and Harvard University</w:t>
                   </w:r>
                   <w:r>
                     <w:rPr>
@@ -2940,7 +3528,23 @@
                       <w:rFonts w:asciiTheme="minorHAnsi" w:hAnsiTheme="minorHAnsi" w:cstheme="minorHAnsi"/>
                       <w:bCs/>
                     </w:rPr>
-                    <w:t xml:space="preserve"> of Prof. Deepak B. Phatak, Department of CSE, IIT Bombay</w:t>
+                    <w:t xml:space="preserve"> of Prof. Deepak B. </w:t>
+                  </w:r>
+                  <w:proofErr w:type="spellStart"/>
+                  <w:r>
+                    <w:rPr>
+                      <w:rFonts w:asciiTheme="minorHAnsi" w:hAnsiTheme="minorHAnsi" w:cstheme="minorHAnsi"/>
+                      <w:bCs/>
+                    </w:rPr>
+                    <w:t>Phatak</w:t>
+                  </w:r>
+                  <w:proofErr w:type="spellEnd"/>
+                  <w:r>
+                    <w:rPr>
+                      <w:rFonts w:asciiTheme="minorHAnsi" w:hAnsiTheme="minorHAnsi" w:cstheme="minorHAnsi"/>
+                      <w:bCs/>
+                    </w:rPr>
+                    <w:t>, Department of CSE, IIT Bombay</w:t>
                   </w:r>
                   <w:r>
                     <w:rPr>
@@ -3143,12 +3747,21 @@
                       <w:bCs/>
                     </w:rPr>
                   </w:pPr>
-                  <w:r>
-                    <w:rPr>
-                      <w:rFonts w:asciiTheme="minorHAnsi" w:hAnsiTheme="minorHAnsi" w:cstheme="minorHAnsi"/>
-                      <w:bCs/>
-                    </w:rPr>
-                    <w:t>Django,</w:t>
+                  <w:proofErr w:type="spellStart"/>
+                  <w:r>
+                    <w:rPr>
+                      <w:rFonts w:asciiTheme="minorHAnsi" w:hAnsiTheme="minorHAnsi" w:cstheme="minorHAnsi"/>
+                      <w:bCs/>
+                    </w:rPr>
+                    <w:t>Django</w:t>
+                  </w:r>
+                  <w:proofErr w:type="spellEnd"/>
+                  <w:r>
+                    <w:rPr>
+                      <w:rFonts w:asciiTheme="minorHAnsi" w:hAnsiTheme="minorHAnsi" w:cstheme="minorHAnsi"/>
+                      <w:bCs/>
+                    </w:rPr>
+                    <w:t>,</w:t>
                   </w:r>
                   <w:r>
                     <w:rPr>
@@ -3164,12 +3777,21 @@
                     </w:rPr>
                     <w:t xml:space="preserve"> </w:t>
                   </w:r>
-                  <w:r>
-                    <w:rPr>
-                      <w:rFonts w:asciiTheme="minorHAnsi" w:hAnsiTheme="minorHAnsi" w:cstheme="minorHAnsi"/>
-                      <w:bCs/>
-                    </w:rPr>
-                    <w:t xml:space="preserve">Jquery, </w:t>
+                  <w:proofErr w:type="spellStart"/>
+                  <w:r>
+                    <w:rPr>
+                      <w:rFonts w:asciiTheme="minorHAnsi" w:hAnsiTheme="minorHAnsi" w:cstheme="minorHAnsi"/>
+                      <w:bCs/>
+                    </w:rPr>
+                    <w:t>Jquery</w:t>
+                  </w:r>
+                  <w:proofErr w:type="spellEnd"/>
+                  <w:r>
+                    <w:rPr>
+                      <w:rFonts w:asciiTheme="minorHAnsi" w:hAnsiTheme="minorHAnsi" w:cstheme="minorHAnsi"/>
+                      <w:bCs/>
+                    </w:rPr>
+                    <w:t xml:space="preserve">, </w:t>
                   </w:r>
                   <w:r>
                     <w:rPr>
@@ -3197,8 +3819,17 @@
                       <w:rFonts w:asciiTheme="minorHAnsi" w:hAnsiTheme="minorHAnsi" w:cstheme="minorHAnsi"/>
                       <w:bCs/>
                     </w:rPr>
-                    <w:t>, MongoDB</w:t>
-                  </w:r>
+                    <w:t xml:space="preserve">, </w:t>
+                  </w:r>
+                  <w:proofErr w:type="spellStart"/>
+                  <w:r>
+                    <w:rPr>
+                      <w:rFonts w:asciiTheme="minorHAnsi" w:hAnsiTheme="minorHAnsi" w:cstheme="minorHAnsi"/>
+                      <w:bCs/>
+                    </w:rPr>
+                    <w:t>MongoDB</w:t>
+                  </w:r>
+                  <w:proofErr w:type="spellEnd"/>
                 </w:p>
               </w:tc>
             </w:tr>
@@ -3236,7 +3867,7 @@
                 <w:insideV w:val="single" w:sz="8" w:space="0" w:color="AEBAD5"/>
               </w:tblBorders>
               <w:tblLayout w:type="fixed"/>
-              <w:tblLook w:val="04C0" w:firstRow="0" w:lastRow="1" w:firstColumn="1" w:lastColumn="0" w:noHBand="0" w:noVBand="1"/>
+              <w:tblLook w:val="04C0"/>
             </w:tblPr>
             <w:tblGrid>
               <w:gridCol w:w="9865"/>
@@ -3318,7 +3949,7 @@
                   <w:tblPr>
                     <w:tblW w:w="9556" w:type="dxa"/>
                     <w:tblLayout w:type="fixed"/>
-                    <w:tblLook w:val="04A0" w:firstRow="1" w:lastRow="0" w:firstColumn="1" w:lastColumn="0" w:noHBand="0" w:noVBand="1"/>
+                    <w:tblLook w:val="04A0"/>
                   </w:tblPr>
                   <w:tblGrid>
                     <w:gridCol w:w="9556"/>
@@ -3529,7 +4160,7 @@
                 <w:insideV w:val="double" w:sz="6" w:space="0" w:color="AEBAD5"/>
               </w:tblBorders>
               <w:tblLayout w:type="fixed"/>
-              <w:tblLook w:val="04C0" w:firstRow="0" w:lastRow="1" w:firstColumn="1" w:lastColumn="0" w:noHBand="0" w:noVBand="1"/>
+              <w:tblLook w:val="04C0"/>
             </w:tblPr>
             <w:tblGrid>
               <w:gridCol w:w="9782"/>
@@ -3592,7 +4223,7 @@
                   <w:tblPr>
                     <w:tblW w:w="8826" w:type="dxa"/>
                     <w:tblLayout w:type="fixed"/>
-                    <w:tblLook w:val="04A0" w:firstRow="1" w:lastRow="0" w:firstColumn="1" w:lastColumn="0" w:noHBand="0" w:noVBand="1"/>
+                    <w:tblLook w:val="04A0"/>
                   </w:tblPr>
                   <w:tblGrid>
                     <w:gridCol w:w="995"/>
@@ -3839,7 +4470,7 @@
 </file>
 
 <file path=word/endnotes.xml><?xml version="1.0" encoding="utf-8"?>
-<w:endnotes xmlns:wpc="http://schemas.microsoft.com/office/word/2010/wordprocessingCanvas" xmlns:mc="http://schemas.openxmlformats.org/markup-compatibility/2006" xmlns:o="urn:schemas-microsoft-com:office:office" xmlns:r="http://schemas.openxmlformats.org/officeDocument/2006/relationships" xmlns:m="http://schemas.openxmlformats.org/officeDocument/2006/math" xmlns:v="urn:schemas-microsoft-com:vml" xmlns:wp14="http://schemas.microsoft.com/office/word/2010/wordprocessingDrawing" xmlns:wp="http://schemas.openxmlformats.org/drawingml/2006/wordprocessingDrawing" xmlns:w10="urn:schemas-microsoft-com:office:word" xmlns:w="http://schemas.openxmlformats.org/wordprocessingml/2006/main" xmlns:w14="http://schemas.microsoft.com/office/word/2010/wordml" xmlns:wpg="http://schemas.microsoft.com/office/word/2010/wordprocessingGroup" xmlns:wpi="http://schemas.microsoft.com/office/word/2010/wordprocessingInk" xmlns:wne="http://schemas.microsoft.com/office/word/2006/wordml" xmlns:wps="http://schemas.microsoft.com/office/word/2010/wordprocessingShape" mc:Ignorable="w14 wp14">
+<w:endnotes xmlns:ve="http://schemas.openxmlformats.org/markup-compatibility/2006" xmlns:o="urn:schemas-microsoft-com:office:office" xmlns:r="http://schemas.openxmlformats.org/officeDocument/2006/relationships" xmlns:m="http://schemas.openxmlformats.org/officeDocument/2006/math" xmlns:v="urn:schemas-microsoft-com:vml" xmlns:wp="http://schemas.openxmlformats.org/drawingml/2006/wordprocessingDrawing" xmlns:w10="urn:schemas-microsoft-com:office:word" xmlns:w="http://schemas.openxmlformats.org/wordprocessingml/2006/main" xmlns:wne="http://schemas.microsoft.com/office/word/2006/wordml">
   <w:endnote w:type="separator" w:id="-1">
     <w:p>
       <w:pPr>
@@ -3864,7 +4495,7 @@
 </file>
 
 <file path=word/footnotes.xml><?xml version="1.0" encoding="utf-8"?>
-<w:footnotes xmlns:wpc="http://schemas.microsoft.com/office/word/2010/wordprocessingCanvas" xmlns:mc="http://schemas.openxmlformats.org/markup-compatibility/2006" xmlns:o="urn:schemas-microsoft-com:office:office" xmlns:r="http://schemas.openxmlformats.org/officeDocument/2006/relationships" xmlns:m="http://schemas.openxmlformats.org/officeDocument/2006/math" xmlns:v="urn:schemas-microsoft-com:vml" xmlns:wp14="http://schemas.microsoft.com/office/word/2010/wordprocessingDrawing" xmlns:wp="http://schemas.openxmlformats.org/drawingml/2006/wordprocessingDrawing" xmlns:w10="urn:schemas-microsoft-com:office:word" xmlns:w="http://schemas.openxmlformats.org/wordprocessingml/2006/main" xmlns:w14="http://schemas.microsoft.com/office/word/2010/wordml" xmlns:wpg="http://schemas.microsoft.com/office/word/2010/wordprocessingGroup" xmlns:wpi="http://schemas.microsoft.com/office/word/2010/wordprocessingInk" xmlns:wne="http://schemas.microsoft.com/office/word/2006/wordml" xmlns:wps="http://schemas.microsoft.com/office/word/2010/wordprocessingShape" mc:Ignorable="w14 wp14">
+<w:footnotes xmlns:ve="http://schemas.openxmlformats.org/markup-compatibility/2006" xmlns:o="urn:schemas-microsoft-com:office:office" xmlns:r="http://schemas.openxmlformats.org/officeDocument/2006/relationships" xmlns:m="http://schemas.openxmlformats.org/officeDocument/2006/math" xmlns:v="urn:schemas-microsoft-com:vml" xmlns:wp="http://schemas.openxmlformats.org/drawingml/2006/wordprocessingDrawing" xmlns:w10="urn:schemas-microsoft-com:office:word" xmlns:w="http://schemas.openxmlformats.org/wordprocessingml/2006/main" xmlns:wne="http://schemas.microsoft.com/office/word/2006/wordml">
   <w:footnote w:type="separator" w:id="-1">
     <w:p>
       <w:pPr>
@@ -3889,7 +4520,7 @@
 </file>
 
 <file path=word/numbering.xml><?xml version="1.0" encoding="utf-8"?>
-<w:numbering xmlns:wpc="http://schemas.microsoft.com/office/word/2010/wordprocessingCanvas" xmlns:mc="http://schemas.openxmlformats.org/markup-compatibility/2006" xmlns:o="urn:schemas-microsoft-com:office:office" xmlns:r="http://schemas.openxmlformats.org/officeDocument/2006/relationships" xmlns:m="http://schemas.openxmlformats.org/officeDocument/2006/math" xmlns:v="urn:schemas-microsoft-com:vml" xmlns:wp14="http://schemas.microsoft.com/office/word/2010/wordprocessingDrawing" xmlns:wp="http://schemas.openxmlformats.org/drawingml/2006/wordprocessingDrawing" xmlns:w10="urn:schemas-microsoft-com:office:word" xmlns:w="http://schemas.openxmlformats.org/wordprocessingml/2006/main" xmlns:w14="http://schemas.microsoft.com/office/word/2010/wordml" xmlns:wpg="http://schemas.microsoft.com/office/word/2010/wordprocessingGroup" xmlns:wpi="http://schemas.microsoft.com/office/word/2010/wordprocessingInk" xmlns:wne="http://schemas.microsoft.com/office/word/2006/wordml" xmlns:wps="http://schemas.microsoft.com/office/word/2010/wordprocessingShape" mc:Ignorable="w14 wp14">
+<w:numbering xmlns:ve="http://schemas.openxmlformats.org/markup-compatibility/2006" xmlns:o="urn:schemas-microsoft-com:office:office" xmlns:r="http://schemas.openxmlformats.org/officeDocument/2006/relationships" xmlns:m="http://schemas.openxmlformats.org/officeDocument/2006/math" xmlns:v="urn:schemas-microsoft-com:vml" xmlns:wp="http://schemas.openxmlformats.org/drawingml/2006/wordprocessingDrawing" xmlns:w10="urn:schemas-microsoft-com:office:word" xmlns:w="http://schemas.openxmlformats.org/wordprocessingml/2006/main" xmlns:wne="http://schemas.microsoft.com/office/word/2006/wordml">
   <w:abstractNum w:abstractNumId="0">
     <w:nsid w:val="FFFFFF7C"/>
     <w:multiLevelType w:val="singleLevel"/>
@@ -5939,7 +6570,7 @@
 </file>
 
 <file path=word/styles.xml><?xml version="1.0" encoding="utf-8"?>
-<w:styles xmlns:mc="http://schemas.openxmlformats.org/markup-compatibility/2006" xmlns:r="http://schemas.openxmlformats.org/officeDocument/2006/relationships" xmlns:w="http://schemas.openxmlformats.org/wordprocessingml/2006/main" xmlns:w14="http://schemas.microsoft.com/office/word/2010/wordml" mc:Ignorable="w14">
+<w:styles xmlns:r="http://schemas.openxmlformats.org/officeDocument/2006/relationships" xmlns:w="http://schemas.openxmlformats.org/wordprocessingml/2006/main">
   <w:docDefaults>
     <w:rPrDefault>
       <w:rPr>
@@ -6308,6 +6939,7 @@
     <w:uiPriority w:val="99"/>
     <w:semiHidden/>
     <w:unhideWhenUsed/>
+    <w:qFormat/>
     <w:tblPr>
       <w:tblInd w:w="0" w:type="dxa"/>
       <w:tblCellMar>
@@ -8443,7 +9075,7 @@
 </file>
 
 <file path=customXml/itemProps2.xml><?xml version="1.0" encoding="utf-8"?>
-<ds:datastoreItem xmlns:ds="http://schemas.openxmlformats.org/officeDocument/2006/customXml" ds:itemID="{9964E670-917D-44C9-8874-4FF492F73DD6}">
+<ds:datastoreItem xmlns:ds="http://schemas.openxmlformats.org/officeDocument/2006/customXml" ds:itemID="{39B28355-E24B-432B-A56D-7DD78B2F3EA6}">
   <ds:schemaRefs>
     <ds:schemaRef ds:uri="http://schemas.openxmlformats.org/officeDocument/2006/bibliography"/>
   </ds:schemaRefs>

--- a/Roshan Piyush 1Page.docx
+++ b/Roshan Piyush 1Page.docx
@@ -10,11 +10,9 @@
         <w:tblLook w:val="05A0"/>
       </w:tblPr>
       <w:tblGrid>
-        <w:gridCol w:w="90"/>
-        <w:gridCol w:w="6278"/>
+        <w:gridCol w:w="6368"/>
         <w:gridCol w:w="3622"/>
-        <w:gridCol w:w="90"/>
-        <w:gridCol w:w="259"/>
+        <w:gridCol w:w="349"/>
         <w:gridCol w:w="131"/>
       </w:tblGrid>
       <w:tr>
@@ -24,7 +22,6 @@
         <w:tc>
           <w:tcPr>
             <w:tcW w:w="6368" w:type="dxa"/>
-            <w:gridSpan w:val="2"/>
           </w:tcPr>
           <w:tbl>
             <w:tblPr>
@@ -41,7 +38,7 @@
             </w:tblGrid>
             <w:tr>
               <w:trPr>
-                <w:trHeight w:val="20"/>
+                <w:trHeight w:val="520"/>
               </w:trPr>
               <w:tc>
                 <w:tcPr>
@@ -53,62 +50,27 @@
                     <w:tabs>
                       <w:tab w:val="left" w:pos="-126"/>
                     </w:tabs>
+                    <w:spacing w:before="0"/>
                     <w:rPr>
                       <w:rFonts w:asciiTheme="minorHAnsi" w:hAnsiTheme="minorHAnsi" w:cstheme="minorHAnsi"/>
                       <w:color w:val="000000" w:themeColor="text1"/>
-                      <w:sz w:val="52"/>
-                      <w:szCs w:val="52"/>
+                      <w:sz w:val="44"/>
+                      <w:szCs w:val="44"/>
                     </w:rPr>
                   </w:pPr>
-                  <w:r>
-                    <w:fldChar w:fldCharType="begin"/>
-                  </w:r>
-                  <w:r>
-                    <w:instrText>HYPERLINK "http://people.cse.nitc.ac.in/roshanpiyush/"</w:instrText>
-                  </w:r>
-                  <w:r>
-                    <w:fldChar w:fldCharType="separate"/>
-                  </w:r>
-                  <w:proofErr w:type="spellStart"/>
-                  <w:r>
-                    <w:rPr>
-                      <w:rStyle w:val="Hyperlink"/>
-                      <w:rFonts w:asciiTheme="minorHAnsi" w:hAnsiTheme="minorHAnsi" w:cstheme="minorHAnsi"/>
-                      <w:color w:val="000000" w:themeColor="text1"/>
-                      <w:sz w:val="52"/>
-                      <w:szCs w:val="52"/>
-                      <w:u w:val="none"/>
-                    </w:rPr>
-                    <w:t>Roshan</w:t>
-                  </w:r>
-                  <w:proofErr w:type="spellEnd"/>
-                  <w:r>
-                    <w:rPr>
-                      <w:rStyle w:val="Hyperlink"/>
-                      <w:rFonts w:asciiTheme="minorHAnsi" w:hAnsiTheme="minorHAnsi" w:cstheme="minorHAnsi"/>
-                      <w:color w:val="000000" w:themeColor="text1"/>
-                      <w:sz w:val="52"/>
-                      <w:szCs w:val="52"/>
-                      <w:u w:val="none"/>
-                    </w:rPr>
-                    <w:t xml:space="preserve"> </w:t>
-                  </w:r>
-                  <w:proofErr w:type="spellStart"/>
-                  <w:r>
-                    <w:rPr>
-                      <w:rStyle w:val="Hyperlink"/>
-                      <w:rFonts w:asciiTheme="minorHAnsi" w:hAnsiTheme="minorHAnsi" w:cstheme="minorHAnsi"/>
-                      <w:color w:val="000000" w:themeColor="text1"/>
-                      <w:sz w:val="52"/>
-                      <w:szCs w:val="52"/>
-                      <w:u w:val="none"/>
-                    </w:rPr>
-                    <w:t>Piyush</w:t>
-                  </w:r>
-                  <w:proofErr w:type="spellEnd"/>
-                  <w:r>
-                    <w:fldChar w:fldCharType="end"/>
-                  </w:r>
+                  <w:hyperlink r:id="rId9" w:history="1">
+                    <w:r>
+                      <w:rPr>
+                        <w:rStyle w:val="Hyperlink"/>
+                        <w:rFonts w:asciiTheme="minorHAnsi" w:hAnsiTheme="minorHAnsi" w:cstheme="minorHAnsi"/>
+                        <w:color w:val="000000" w:themeColor="text1"/>
+                        <w:sz w:val="44"/>
+                        <w:szCs w:val="44"/>
+                        <w:u w:val="none"/>
+                      </w:rPr>
+                      <w:t>Roshan Piyush</w:t>
+                    </w:r>
+                  </w:hyperlink>
                 </w:p>
               </w:tc>
             </w:tr>
@@ -125,7 +87,7 @@
                     <w:tabs>
                       <w:tab w:val="left" w:pos="152"/>
                     </w:tabs>
-                    <w:spacing w:after="0" w:line="240" w:lineRule="auto"/>
+                    <w:spacing w:before="0" w:after="0" w:line="240" w:lineRule="auto"/>
                     <w:jc w:val="left"/>
                     <w:rPr>
                       <w:rFonts w:asciiTheme="minorHAnsi" w:hAnsiTheme="minorHAnsi" w:cstheme="minorHAnsi"/>
@@ -141,16 +103,7 @@
                       <w:bCs/>
                       <w:color w:val="6D83B3"/>
                     </w:rPr>
-                    <w:t xml:space="preserve"> S7</w:t>
-                  </w:r>
-                  <w:r>
-                    <w:rPr>
-                      <w:rFonts w:asciiTheme="minorHAnsi" w:hAnsiTheme="minorHAnsi" w:cstheme="minorHAnsi"/>
-                      <w:b/>
-                      <w:bCs/>
-                      <w:color w:val="6D83B3"/>
-                    </w:rPr>
-                    <w:t>, CSE, National Institute of Technology, Calicut</w:t>
+                    <w:t xml:space="preserve"> Member of Technical Staff, Oracle</w:t>
                   </w:r>
                 </w:p>
                 <w:p>
@@ -158,7 +111,7 @@
                     <w:tabs>
                       <w:tab w:val="left" w:pos="152"/>
                     </w:tabs>
-                    <w:spacing w:after="0" w:line="240" w:lineRule="auto"/>
+                    <w:spacing w:before="0" w:after="0" w:line="240" w:lineRule="auto"/>
                     <w:jc w:val="left"/>
                     <w:rPr>
                       <w:rFonts w:asciiTheme="minorHAnsi" w:hAnsiTheme="minorHAnsi" w:cstheme="minorHAnsi"/>
@@ -176,7 +129,6 @@
                     </w:rPr>
                     <w:t xml:space="preserve"> </w:t>
                   </w:r>
-                  <w:proofErr w:type="spellStart"/>
                   <w:r>
                     <w:rPr>
                       <w:rFonts w:asciiTheme="minorHAnsi" w:hAnsiTheme="minorHAnsi" w:cstheme="minorHAnsi"/>
@@ -187,7 +139,6 @@
                     </w:rPr>
                     <w:t>Github</w:t>
                   </w:r>
-                  <w:proofErr w:type="spellEnd"/>
                   <w:r>
                     <w:rPr>
                       <w:rFonts w:asciiTheme="minorHAnsi" w:hAnsiTheme="minorHAnsi" w:cstheme="minorHAnsi"/>
@@ -207,7 +158,7 @@
                     </w:rPr>
                     <w:t xml:space="preserve"> </w:t>
                   </w:r>
-                  <w:hyperlink r:id="rId9" w:history="1">
+                  <w:hyperlink r:id="rId10" w:history="1">
                     <w:r>
                       <w:rPr>
                         <w:rStyle w:val="Hyperlink"/>
@@ -216,6 +167,31 @@
                         <w:u w:val="none"/>
                       </w:rPr>
                       <w:t>http://github.com/piyushroshan</w:t>
+                    </w:r>
+                  </w:hyperlink>
+                  <w:r>
+                    <w:br/>
+                  </w:r>
+                  <w:r>
+                    <w:rPr>
+                      <w:rFonts w:asciiTheme="minorHAnsi" w:hAnsiTheme="minorHAnsi" w:cstheme="minorHAnsi"/>
+                      <w:b/>
+                      <w:bCs/>
+                      <w:color w:val="595C62"/>
+                      <w:lang w:val="fr-FR"/>
+                    </w:rPr>
+                    <w:t xml:space="preserve">LinkidIn : </w:t>
+                  </w:r>
+                  <w:hyperlink r:id="rId11" w:history="1">
+                    <w:r>
+                      <w:rPr>
+                        <w:rStyle w:val="Hyperlink"/>
+                        <w:rFonts w:asciiTheme="minorHAnsi" w:hAnsiTheme="minorHAnsi" w:cstheme="minorHAnsi"/>
+                        <w:bCs/>
+                        <w:u w:val="none"/>
+                        <w:lang w:val="fr-FR"/>
+                      </w:rPr>
+                      <w:t>https://in.linkedin.com/in/roshanpiyush</w:t>
                     </w:r>
                   </w:hyperlink>
                 </w:p>
@@ -237,7 +213,7 @@
         <w:tc>
           <w:tcPr>
             <w:tcW w:w="4102" w:type="dxa"/>
-            <w:gridSpan w:val="4"/>
+            <w:gridSpan w:val="3"/>
           </w:tcPr>
           <w:tbl>
             <w:tblPr>
@@ -409,7 +385,7 @@
                     </w:rPr>
                     <w:t xml:space="preserve"> </w:t>
                   </w:r>
-                  <w:hyperlink r:id="rId10" w:history="1">
+                  <w:hyperlink r:id="rId12" w:history="1">
                     <w:r>
                       <w:rPr>
                         <w:rStyle w:val="Hyperlink"/>
@@ -446,73 +422,7 @@
                       <w:color w:val="595C62"/>
                       <w:lang w:val="fr-FR"/>
                     </w:rPr>
-                    <w:t xml:space="preserve">M-30/6, New </w:t>
-                  </w:r>
-                  <w:proofErr w:type="spellStart"/>
-                  <w:r>
-                    <w:rPr>
-                      <w:rFonts w:asciiTheme="minorHAnsi" w:hAnsiTheme="minorHAnsi" w:cstheme="minorHAnsi"/>
-                      <w:b/>
-                      <w:bCs/>
-                      <w:color w:val="595C62"/>
-                      <w:lang w:val="fr-FR"/>
-                    </w:rPr>
-                    <w:t>Bccl</w:t>
-                  </w:r>
-                  <w:proofErr w:type="spellEnd"/>
-                  <w:r>
-                    <w:rPr>
-                      <w:rFonts w:asciiTheme="minorHAnsi" w:hAnsiTheme="minorHAnsi" w:cstheme="minorHAnsi"/>
-                      <w:b/>
-                      <w:bCs/>
-                      <w:color w:val="595C62"/>
-                      <w:lang w:val="fr-FR"/>
-                    </w:rPr>
-                    <w:t xml:space="preserve"> </w:t>
-                  </w:r>
-                  <w:proofErr w:type="spellStart"/>
-                  <w:r>
-                    <w:rPr>
-                      <w:rFonts w:asciiTheme="minorHAnsi" w:hAnsiTheme="minorHAnsi" w:cstheme="minorHAnsi"/>
-                      <w:b/>
-                      <w:bCs/>
-                      <w:color w:val="595C62"/>
-                      <w:lang w:val="fr-FR"/>
-                    </w:rPr>
-                    <w:t>Colony</w:t>
-                  </w:r>
-                  <w:proofErr w:type="spellEnd"/>
-                  <w:r>
-                    <w:rPr>
-                      <w:rFonts w:asciiTheme="minorHAnsi" w:hAnsiTheme="minorHAnsi" w:cstheme="minorHAnsi"/>
-                      <w:b/>
-                      <w:bCs/>
-                      <w:color w:val="595C62"/>
-                      <w:lang w:val="fr-FR"/>
-                    </w:rPr>
-                    <w:t xml:space="preserve">, </w:t>
-                  </w:r>
-                  <w:proofErr w:type="spellStart"/>
-                  <w:r>
-                    <w:rPr>
-                      <w:rFonts w:asciiTheme="minorHAnsi" w:hAnsiTheme="minorHAnsi" w:cstheme="minorHAnsi"/>
-                      <w:b/>
-                      <w:bCs/>
-                      <w:color w:val="595C62"/>
-                      <w:lang w:val="fr-FR"/>
-                    </w:rPr>
-                    <w:t>Dugda</w:t>
-                  </w:r>
-                  <w:proofErr w:type="spellEnd"/>
-                  <w:r>
-                    <w:rPr>
-                      <w:rFonts w:asciiTheme="minorHAnsi" w:hAnsiTheme="minorHAnsi" w:cstheme="minorHAnsi"/>
-                      <w:b/>
-                      <w:bCs/>
-                      <w:color w:val="595C62"/>
-                      <w:lang w:val="fr-FR"/>
-                    </w:rPr>
-                    <w:t>,</w:t>
+                    <w:t>M-30/6, New Bccl Colony, Dugda,</w:t>
                   </w:r>
                 </w:p>
                 <w:p>
@@ -578,7 +488,7 @@
         <w:tc>
           <w:tcPr>
             <w:tcW w:w="10339" w:type="dxa"/>
-            <w:gridSpan w:val="5"/>
+            <w:gridSpan w:val="3"/>
             <w:shd w:val="clear" w:color="auto" w:fill="auto"/>
           </w:tcPr>
           <w:tbl>
@@ -1024,17 +934,8 @@
                       <w:rFonts w:asciiTheme="minorHAnsi" w:hAnsiTheme="minorHAnsi" w:cstheme="minorHAnsi"/>
                       <w:bCs/>
                     </w:rPr>
-                    <w:t xml:space="preserve">Nehru Memorial SS, </w:t>
-                  </w:r>
-                  <w:proofErr w:type="spellStart"/>
-                  <w:r>
-                    <w:rPr>
-                      <w:rFonts w:asciiTheme="minorHAnsi" w:hAnsiTheme="minorHAnsi" w:cstheme="minorHAnsi"/>
-                      <w:bCs/>
-                    </w:rPr>
-                    <w:t>Dhanbad</w:t>
-                  </w:r>
-                  <w:proofErr w:type="spellEnd"/>
+                    <w:t>Nehru Memorial SS, Dhanbad</w:t>
+                  </w:r>
                 </w:p>
                 <w:p>
                   <w:pPr>
@@ -1053,40 +954,15 @@
                       <w:rFonts w:asciiTheme="minorHAnsi" w:hAnsiTheme="minorHAnsi" w:cstheme="minorHAnsi"/>
                       <w:bCs/>
                     </w:rPr>
-                    <w:t xml:space="preserve">De </w:t>
-                  </w:r>
-                  <w:proofErr w:type="spellStart"/>
-                  <w:r>
-                    <w:rPr>
-                      <w:rFonts w:asciiTheme="minorHAnsi" w:hAnsiTheme="minorHAnsi" w:cstheme="minorHAnsi"/>
-                      <w:bCs/>
-                    </w:rPr>
-                    <w:t>Nobili</w:t>
-                  </w:r>
-                  <w:proofErr w:type="spellEnd"/>
-                  <w:r>
-                    <w:rPr>
-                      <w:rFonts w:asciiTheme="minorHAnsi" w:hAnsiTheme="minorHAnsi" w:cstheme="minorHAnsi"/>
-                      <w:bCs/>
-                    </w:rPr>
-                    <w:t xml:space="preserve"> School</w:t>
-                  </w:r>
-                  <w:r>
-                    <w:rPr>
-                      <w:rFonts w:asciiTheme="minorHAnsi" w:hAnsiTheme="minorHAnsi" w:cstheme="minorHAnsi"/>
-                      <w:bCs/>
-                    </w:rPr>
-                    <w:t xml:space="preserve">, </w:t>
-                  </w:r>
-                  <w:proofErr w:type="spellStart"/>
-                  <w:r>
-                    <w:rPr>
-                      <w:rFonts w:asciiTheme="minorHAnsi" w:hAnsiTheme="minorHAnsi" w:cstheme="minorHAnsi"/>
-                      <w:bCs/>
-                    </w:rPr>
-                    <w:t>Chandrapura</w:t>
-                  </w:r>
-                  <w:proofErr w:type="spellEnd"/>
+                    <w:t>De Nobili School</w:t>
+                  </w:r>
+                  <w:r>
+                    <w:rPr>
+                      <w:rFonts w:asciiTheme="minorHAnsi" w:hAnsiTheme="minorHAnsi" w:cstheme="minorHAnsi"/>
+                      <w:bCs/>
+                    </w:rPr>
+                    <w:t>, Chandrapura</w:t>
+                  </w:r>
                 </w:p>
               </w:tc>
               <w:tc>
@@ -1589,24 +1465,23 @@
                       <w:color w:val="000000" w:themeColor="text1"/>
                     </w:rPr>
                     <w:br/>
-                  </w:r>
-                  <w:proofErr w:type="spellStart"/>
+                    <w:t>Django,</w:t>
+                  </w:r>
                   <w:r>
                     <w:rPr>
                       <w:rFonts w:asciiTheme="minorHAnsi" w:hAnsiTheme="minorHAnsi" w:cstheme="minorHAnsi"/>
                       <w:bCs/>
                       <w:color w:val="000000" w:themeColor="text1"/>
                     </w:rPr>
-                    <w:t>Django</w:t>
-                  </w:r>
-                  <w:proofErr w:type="spellEnd"/>
+                    <w:t xml:space="preserve"> Rails,</w:t>
+                  </w:r>
                   <w:r>
                     <w:rPr>
                       <w:rFonts w:asciiTheme="minorHAnsi" w:hAnsiTheme="minorHAnsi" w:cstheme="minorHAnsi"/>
                       <w:bCs/>
                       <w:color w:val="000000" w:themeColor="text1"/>
                     </w:rPr>
-                    <w:t>,</w:t>
+                    <w:t xml:space="preserve"> Drupal</w:t>
                   </w:r>
                   <w:r>
                     <w:rPr>
@@ -1614,44 +1489,9 @@
                       <w:bCs/>
                       <w:color w:val="000000" w:themeColor="text1"/>
                     </w:rPr>
-                    <w:t xml:space="preserve"> Rails,</w:t>
-                  </w:r>
-                  <w:r>
-                    <w:rPr>
-                      <w:rFonts w:asciiTheme="minorHAnsi" w:hAnsiTheme="minorHAnsi" w:cstheme="minorHAnsi"/>
-                      <w:bCs/>
-                      <w:color w:val="000000" w:themeColor="text1"/>
-                    </w:rPr>
-                    <w:t xml:space="preserve"> </w:t>
-                  </w:r>
-                  <w:proofErr w:type="spellStart"/>
-                  <w:r>
-                    <w:rPr>
-                      <w:rFonts w:asciiTheme="minorHAnsi" w:hAnsiTheme="minorHAnsi" w:cstheme="minorHAnsi"/>
-                      <w:bCs/>
-                      <w:color w:val="000000" w:themeColor="text1"/>
-                    </w:rPr>
-                    <w:t>Drupal</w:t>
-                  </w:r>
-                  <w:proofErr w:type="spellEnd"/>
-                  <w:r>
-                    <w:rPr>
-                      <w:rFonts w:asciiTheme="minorHAnsi" w:hAnsiTheme="minorHAnsi" w:cstheme="minorHAnsi"/>
-                      <w:bCs/>
-                      <w:color w:val="000000" w:themeColor="text1"/>
-                    </w:rPr>
                     <w:br/>
-                  </w:r>
-                  <w:proofErr w:type="spellStart"/>
-                  <w:r>
-                    <w:rPr>
-                      <w:rFonts w:asciiTheme="minorHAnsi" w:hAnsiTheme="minorHAnsi" w:cstheme="minorHAnsi"/>
-                      <w:bCs/>
-                      <w:color w:val="000000" w:themeColor="text1"/>
-                    </w:rPr>
                     <w:t>MySQL</w:t>
                   </w:r>
-                  <w:proofErr w:type="spellEnd"/>
                   <w:r>
                     <w:rPr>
                       <w:rFonts w:asciiTheme="minorHAnsi" w:hAnsiTheme="minorHAnsi" w:cstheme="minorHAnsi"/>
@@ -1762,14 +1602,14 @@
       </w:tr>
       <w:tr>
         <w:trPr>
-          <w:gridAfter w:val="3"/>
+          <w:gridAfter w:val="2"/>
           <w:wAfter w:w="480" w:type="dxa"/>
           <w:trHeight w:val="6912"/>
         </w:trPr>
         <w:tc>
           <w:tcPr>
             <w:tcW w:w="9990" w:type="dxa"/>
-            <w:gridSpan w:val="3"/>
+            <w:gridSpan w:val="2"/>
           </w:tcPr>
           <w:p>
             <w:pPr>
@@ -1831,7 +1671,6 @@
                       <w:color w:val="3B3E42"/>
                     </w:rPr>
                   </w:pPr>
-                  <w:proofErr w:type="spellStart"/>
                   <w:r>
                     <w:rPr>
                       <w:rFonts w:asciiTheme="minorHAnsi" w:hAnsiTheme="minorHAnsi" w:cstheme="minorHAnsi"/>
@@ -1839,17 +1678,7 @@
                       <w:bCs/>
                       <w:color w:val="3B3E42"/>
                     </w:rPr>
-                    <w:t>Employement</w:t>
-                  </w:r>
-                  <w:proofErr w:type="spellEnd"/>
-                  <w:r>
-                    <w:rPr>
-                      <w:rFonts w:asciiTheme="minorHAnsi" w:hAnsiTheme="minorHAnsi" w:cstheme="minorHAnsi"/>
-                      <w:b/>
-                      <w:bCs/>
-                      <w:color w:val="3B3E42"/>
-                    </w:rPr>
-                    <w:t xml:space="preserve"> History</w:t>
+                    <w:t>Employement History</w:t>
                   </w:r>
                 </w:p>
               </w:tc>
@@ -1975,7 +1804,7 @@
                       <w:bCs/>
                       <w:color w:val="000000" w:themeColor="text1"/>
                     </w:rPr>
-                    <w:t xml:space="preserve">            Database Security </w:t>
+                    <w:t xml:space="preserve">           </w:t>
                   </w:r>
                   <w:r>
                     <w:rPr>
@@ -1983,6 +1812,14 @@
                       <w:bCs/>
                       <w:color w:val="000000" w:themeColor="text1"/>
                     </w:rPr>
+                    <w:t xml:space="preserve">Database Security </w:t>
+                  </w:r>
+                  <w:r>
+                    <w:rPr>
+                      <w:rFonts w:asciiTheme="minorHAnsi" w:hAnsiTheme="minorHAnsi" w:cstheme="minorHAnsi"/>
+                      <w:bCs/>
+                      <w:color w:val="000000" w:themeColor="text1"/>
+                    </w:rPr>
                     <w:t>T</w:t>
                   </w:r>
                   <w:r>
@@ -1992,6 +1829,72 @@
                       <w:color w:val="000000" w:themeColor="text1"/>
                     </w:rPr>
                     <w:t>esting.</w:t>
+                  </w:r>
+                  <w:r>
+                    <w:rPr>
+                      <w:rFonts w:asciiTheme="minorHAnsi" w:hAnsiTheme="minorHAnsi" w:cstheme="minorHAnsi"/>
+                      <w:bCs/>
+                      <w:color w:val="000000" w:themeColor="text1"/>
+                    </w:rPr>
+                    <w:br/>
+                  </w:r>
+                  <w:r>
+                    <w:rPr>
+                      <w:rFonts w:asciiTheme="minorHAnsi" w:hAnsiTheme="minorHAnsi" w:cstheme="minorHAnsi"/>
+                      <w:b/>
+                      <w:bCs/>
+                      <w:color w:val="000000" w:themeColor="text1"/>
+                    </w:rPr>
+                    <w:t>Awards</w:t>
+                  </w:r>
+                  <w:r>
+                    <w:rPr>
+                      <w:rFonts w:asciiTheme="minorHAnsi" w:hAnsiTheme="minorHAnsi" w:cstheme="minorHAnsi"/>
+                      <w:b/>
+                      <w:bCs/>
+                      <w:color w:val="000000" w:themeColor="text1"/>
+                    </w:rPr>
+                    <w:t xml:space="preserve">:     </w:t>
+                  </w:r>
+                  <w:r>
+                    <w:rPr>
+                      <w:rFonts w:asciiTheme="minorHAnsi" w:hAnsiTheme="minorHAnsi" w:cstheme="minorHAnsi"/>
+                      <w:bCs/>
+                      <w:color w:val="000000" w:themeColor="text1"/>
+                    </w:rPr>
+                    <w:t>Outstanding P</w:t>
+                  </w:r>
+                  <w:r>
+                    <w:rPr>
+                      <w:rFonts w:asciiTheme="minorHAnsi" w:hAnsiTheme="minorHAnsi" w:cstheme="minorHAnsi"/>
+                      <w:bCs/>
+                      <w:color w:val="000000" w:themeColor="text1"/>
+                    </w:rPr>
+                    <w:t>erformance</w:t>
+                  </w:r>
+                  <w:r>
+                    <w:rPr>
+                      <w:rFonts w:asciiTheme="minorHAnsi" w:hAnsiTheme="minorHAnsi" w:cstheme="minorHAnsi"/>
+                      <w:bCs/>
+                      <w:color w:val="000000" w:themeColor="text1"/>
+                    </w:rPr>
+                    <w:t xml:space="preserve"> </w:t>
+                  </w:r>
+                  <w:r>
+                    <w:rPr>
+                      <w:rFonts w:asciiTheme="minorHAnsi" w:hAnsiTheme="minorHAnsi" w:cstheme="minorHAnsi"/>
+                      <w:bCs/>
+                      <w:color w:val="000000" w:themeColor="text1"/>
+                    </w:rPr>
+                    <w:t>(Thank You) Award</w:t>
+                  </w:r>
+                  <w:r>
+                    <w:rPr>
+                      <w:rFonts w:asciiTheme="minorHAnsi" w:hAnsiTheme="minorHAnsi" w:cstheme="minorHAnsi"/>
+                      <w:bCs/>
+                      <w:color w:val="000000" w:themeColor="text1"/>
+                    </w:rPr>
+                    <w:t xml:space="preserve"> in just seven months.</w:t>
                   </w:r>
                 </w:p>
               </w:tc>
@@ -2191,7 +2094,7 @@
                           </w:rPr>
                           <w:t xml:space="preserve">Testing the </w:t>
                         </w:r>
-                        <w:hyperlink r:id="rId11" w:history="1">
+                        <w:hyperlink r:id="rId13" w:history="1">
                           <w:r>
                             <w:rPr>
                               <w:rStyle w:val="Hyperlink"/>
@@ -2249,14 +2152,12 @@
                           </w:rPr>
                           <w:t xml:space="preserve">ecurity issues with institution </w:t>
                         </w:r>
-                        <w:proofErr w:type="spellStart"/>
                         <w:r>
                           <w:rPr>
                             <w:rFonts w:asciiTheme="minorHAnsi" w:hAnsiTheme="minorHAnsi" w:cstheme="minorHAnsi"/>
                           </w:rPr>
                           <w:t>webservers</w:t>
                         </w:r>
-                        <w:proofErr w:type="spellEnd"/>
                         <w:r>
                           <w:rPr>
                             <w:rFonts w:asciiTheme="minorHAnsi" w:hAnsiTheme="minorHAnsi" w:cstheme="minorHAnsi"/>
@@ -2298,35 +2199,7 @@
                           <w:rPr>
                             <w:rFonts w:asciiTheme="minorHAnsi" w:hAnsiTheme="minorHAnsi" w:cstheme="minorHAnsi"/>
                           </w:rPr>
-                          <w:t xml:space="preserve">rof. </w:t>
-                        </w:r>
-                        <w:proofErr w:type="spellStart"/>
-                        <w:r>
-                          <w:rPr>
-                            <w:rFonts w:asciiTheme="minorHAnsi" w:hAnsiTheme="minorHAnsi" w:cstheme="minorHAnsi"/>
-                          </w:rPr>
-                          <w:t>Vineet</w:t>
-                        </w:r>
-                        <w:proofErr w:type="spellEnd"/>
-                        <w:r>
-                          <w:rPr>
-                            <w:rFonts w:asciiTheme="minorHAnsi" w:hAnsiTheme="minorHAnsi" w:cstheme="minorHAnsi"/>
-                          </w:rPr>
-                          <w:t xml:space="preserve"> </w:t>
-                        </w:r>
-                        <w:proofErr w:type="spellStart"/>
-                        <w:r>
-                          <w:rPr>
-                            <w:rFonts w:asciiTheme="minorHAnsi" w:hAnsiTheme="minorHAnsi" w:cstheme="minorHAnsi"/>
-                          </w:rPr>
-                          <w:t>Paleri</w:t>
-                        </w:r>
-                        <w:proofErr w:type="spellEnd"/>
-                        <w:r>
-                          <w:rPr>
-                            <w:rFonts w:asciiTheme="minorHAnsi" w:hAnsiTheme="minorHAnsi" w:cstheme="minorHAnsi"/>
-                          </w:rPr>
-                          <w:t xml:space="preserve">, Department of </w:t>
+                          <w:t xml:space="preserve">rof. Vineet Paleri, Department of </w:t>
                         </w:r>
                         <w:r>
                           <w:rPr>
@@ -2340,7 +2213,7 @@
                           <w:tabs>
                             <w:tab w:val="left" w:pos="152"/>
                           </w:tabs>
-                          <w:spacing w:before="0" w:after="0"/>
+                          <w:spacing w:before="0" w:after="0" w:line="240" w:lineRule="auto"/>
                           <w:contextualSpacing/>
                           <w:jc w:val="left"/>
                           <w:rPr>
@@ -2366,7 +2239,7 @@
                           <w:tabs>
                             <w:tab w:val="left" w:pos="152"/>
                           </w:tabs>
-                          <w:spacing w:before="0" w:after="0"/>
+                          <w:spacing w:before="0" w:after="0" w:line="240" w:lineRule="auto"/>
                           <w:jc w:val="left"/>
                           <w:rPr>
                             <w:rFonts w:asciiTheme="minorHAnsi" w:hAnsiTheme="minorHAnsi" w:cstheme="minorHAnsi"/>
@@ -2382,21 +2255,7 @@
                           <w:rPr>
                             <w:rFonts w:asciiTheme="minorHAnsi" w:hAnsiTheme="minorHAnsi" w:cstheme="minorHAnsi"/>
                           </w:rPr>
-                          <w:t xml:space="preserve">for Bash Scripting event, </w:t>
-                        </w:r>
-                        <w:proofErr w:type="spellStart"/>
-                        <w:r>
-                          <w:rPr>
-                            <w:rFonts w:asciiTheme="minorHAnsi" w:hAnsiTheme="minorHAnsi" w:cstheme="minorHAnsi"/>
-                          </w:rPr>
-                          <w:t>Tathva</w:t>
-                        </w:r>
-                        <w:proofErr w:type="spellEnd"/>
-                        <w:r>
-                          <w:rPr>
-                            <w:rFonts w:asciiTheme="minorHAnsi" w:hAnsiTheme="minorHAnsi" w:cstheme="minorHAnsi"/>
-                          </w:rPr>
-                          <w:t xml:space="preserve"> </w:t>
+                          <w:t xml:space="preserve">for Bash Scripting event, Tathva </w:t>
                         </w:r>
                         <w:r>
                           <w:rPr>
@@ -2416,23 +2275,7 @@
                             <w:rFonts w:asciiTheme="minorHAnsi" w:hAnsiTheme="minorHAnsi" w:cstheme="minorHAnsi"/>
                             <w:b/>
                           </w:rPr>
-                          <w:t xml:space="preserve">, HTML, CSS, </w:t>
-                        </w:r>
-                        <w:proofErr w:type="spellStart"/>
-                        <w:r>
-                          <w:rPr>
-                            <w:rFonts w:asciiTheme="minorHAnsi" w:hAnsiTheme="minorHAnsi" w:cstheme="minorHAnsi"/>
-                            <w:b/>
-                          </w:rPr>
-                          <w:t>Jquery</w:t>
-                        </w:r>
-                        <w:proofErr w:type="spellEnd"/>
-                        <w:r>
-                          <w:rPr>
-                            <w:rFonts w:asciiTheme="minorHAnsi" w:hAnsiTheme="minorHAnsi" w:cstheme="minorHAnsi"/>
-                            <w:b/>
-                          </w:rPr>
-                          <w:t xml:space="preserve">, </w:t>
+                          <w:t xml:space="preserve">, HTML, CSS, Jquery, </w:t>
                         </w:r>
                         <w:r>
                           <w:rPr>
@@ -2446,17 +2289,8 @@
                             <w:rFonts w:asciiTheme="minorHAnsi" w:hAnsiTheme="minorHAnsi" w:cstheme="minorHAnsi"/>
                             <w:b/>
                           </w:rPr>
-                          <w:t xml:space="preserve">, </w:t>
+                          <w:t>, Datastore</w:t>
                         </w:r>
-                        <w:proofErr w:type="spellStart"/>
-                        <w:r>
-                          <w:rPr>
-                            <w:rFonts w:asciiTheme="minorHAnsi" w:hAnsiTheme="minorHAnsi" w:cstheme="minorHAnsi"/>
-                            <w:b/>
-                          </w:rPr>
-                          <w:t>Datastore</w:t>
-                        </w:r>
-                        <w:proofErr w:type="spellEnd"/>
                         <w:r>
                           <w:rPr>
                             <w:rFonts w:asciiTheme="minorHAnsi" w:hAnsiTheme="minorHAnsi" w:cstheme="minorHAnsi"/>
@@ -2482,7 +2316,7 @@
                           <w:tabs>
                             <w:tab w:val="left" w:pos="152"/>
                           </w:tabs>
-                          <w:spacing w:before="0" w:after="0"/>
+                          <w:spacing w:before="0" w:after="0" w:line="240" w:lineRule="auto"/>
                           <w:ind w:right="162"/>
                           <w:jc w:val="left"/>
                           <w:rPr>
@@ -2495,15 +2329,13 @@
                           </w:rPr>
                           <w:t xml:space="preserve">Designed website of </w:t>
                         </w:r>
-                        <w:hyperlink r:id="rId12" w:history="1">
-                          <w:proofErr w:type="spellStart"/>
+                        <w:hyperlink r:id="rId14" w:history="1">
                           <w:r>
                             <w:rPr>
                               <w:rFonts w:asciiTheme="minorHAnsi" w:hAnsiTheme="minorHAnsi" w:cstheme="minorHAnsi"/>
                             </w:rPr>
                             <w:t>TEDxNITCalicut</w:t>
                           </w:r>
-                          <w:proofErr w:type="spellEnd"/>
                           <w:r>
                             <w:rPr>
                               <w:rFonts w:asciiTheme="minorHAnsi" w:hAnsiTheme="minorHAnsi" w:cstheme="minorHAnsi"/>
@@ -2558,17 +2390,8 @@
                             <w:rFonts w:asciiTheme="minorHAnsi" w:hAnsiTheme="minorHAnsi" w:cstheme="minorHAnsi"/>
                             <w:b/>
                           </w:rPr>
-                          <w:t>(</w:t>
+                          <w:t>(Django</w:t>
                         </w:r>
-                        <w:proofErr w:type="spellStart"/>
-                        <w:r>
-                          <w:rPr>
-                            <w:rFonts w:asciiTheme="minorHAnsi" w:hAnsiTheme="minorHAnsi" w:cstheme="minorHAnsi"/>
-                            <w:b/>
-                          </w:rPr>
-                          <w:t>Django</w:t>
-                        </w:r>
-                        <w:proofErr w:type="spellEnd"/>
                         <w:r>
                           <w:rPr>
                             <w:rFonts w:asciiTheme="minorHAnsi" w:hAnsiTheme="minorHAnsi" w:cstheme="minorHAnsi"/>
@@ -2581,23 +2404,7 @@
                             <w:rFonts w:asciiTheme="minorHAnsi" w:hAnsiTheme="minorHAnsi" w:cstheme="minorHAnsi"/>
                             <w:b/>
                           </w:rPr>
-                          <w:t xml:space="preserve">, </w:t>
-                        </w:r>
-                        <w:proofErr w:type="spellStart"/>
-                        <w:r>
-                          <w:rPr>
-                            <w:rFonts w:asciiTheme="minorHAnsi" w:hAnsiTheme="minorHAnsi" w:cstheme="minorHAnsi"/>
-                            <w:b/>
-                          </w:rPr>
-                          <w:t>Jquery</w:t>
-                        </w:r>
-                        <w:proofErr w:type="spellEnd"/>
-                        <w:r>
-                          <w:rPr>
-                            <w:rFonts w:asciiTheme="minorHAnsi" w:hAnsiTheme="minorHAnsi" w:cstheme="minorHAnsi"/>
-                            <w:b/>
-                          </w:rPr>
-                          <w:t>, JavaScript</w:t>
+                          <w:t>, Jquery, JavaScript</w:t>
                         </w:r>
                         <w:r>
                           <w:rPr>
@@ -2638,7 +2445,6 @@
                           <w:tabs>
                             <w:tab w:val="left" w:pos="152"/>
                           </w:tabs>
-                          <w:spacing w:line="276" w:lineRule="auto"/>
                           <w:rPr>
                             <w:rFonts w:asciiTheme="minorHAnsi" w:hAnsiTheme="minorHAnsi" w:cstheme="minorHAnsi"/>
                           </w:rPr>
@@ -2667,7 +2473,7 @@
                           </w:rPr>
                           <w:t xml:space="preserve">Developed an </w:t>
                         </w:r>
-                        <w:hyperlink r:id="rId13" w:history="1">
+                        <w:hyperlink r:id="rId15" w:history="1">
                           <w:r>
                             <w:rPr>
                               <w:rFonts w:asciiTheme="minorHAnsi" w:hAnsiTheme="minorHAnsi" w:cstheme="minorHAnsi"/>
@@ -2681,19 +2487,11 @@
                           </w:rPr>
                           <w:t xml:space="preserve"> for </w:t>
                         </w:r>
-                        <w:proofErr w:type="spellStart"/>
                         <w:r>
                           <w:rPr>
                             <w:rFonts w:asciiTheme="minorHAnsi" w:hAnsiTheme="minorHAnsi" w:cstheme="minorHAnsi"/>
                           </w:rPr>
-                          <w:t>Tathva</w:t>
-                        </w:r>
-                        <w:proofErr w:type="spellEnd"/>
-                        <w:r>
-                          <w:rPr>
-                            <w:rFonts w:asciiTheme="minorHAnsi" w:hAnsiTheme="minorHAnsi" w:cstheme="minorHAnsi"/>
-                          </w:rPr>
-                          <w:t xml:space="preserve"> </w:t>
+                          <w:t xml:space="preserve">Tathva </w:t>
                         </w:r>
                         <w:r>
                           <w:rPr>
@@ -2748,7 +2546,6 @@
                           <w:tabs>
                             <w:tab w:val="left" w:pos="152"/>
                           </w:tabs>
-                          <w:spacing w:line="276" w:lineRule="auto"/>
                           <w:rPr>
                             <w:rFonts w:asciiTheme="minorHAnsi" w:hAnsiTheme="minorHAnsi" w:cstheme="minorHAnsi"/>
                           </w:rPr>
@@ -2852,6 +2649,13 @@
                           </w:rPr>
                           <w:t>May, 2014</w:t>
                         </w:r>
+                        <w:r>
+                          <w:rPr>
+                            <w:rFonts w:asciiTheme="minorHAnsi" w:hAnsiTheme="minorHAnsi" w:cstheme="minorHAnsi"/>
+                            <w:b/>
+                          </w:rPr>
+                          <w:br/>
+                        </w:r>
                       </w:p>
                       <w:p>
                         <w:pPr>
@@ -2878,19 +2682,6 @@
                             <w:b/>
                           </w:rPr>
                         </w:pPr>
-                      </w:p>
-                      <w:p>
-                        <w:pPr>
-                          <w:tabs>
-                            <w:tab w:val="left" w:pos="152"/>
-                          </w:tabs>
-                          <w:spacing w:before="0" w:after="0" w:line="240" w:lineRule="auto"/>
-                          <w:jc w:val="left"/>
-                          <w:rPr>
-                            <w:rFonts w:asciiTheme="minorHAnsi" w:hAnsiTheme="minorHAnsi" w:cstheme="minorHAnsi"/>
-                            <w:b/>
-                          </w:rPr>
-                        </w:pPr>
                         <w:r>
                           <w:rPr>
                             <w:rFonts w:asciiTheme="minorHAnsi" w:hAnsiTheme="minorHAnsi" w:cstheme="minorHAnsi"/>
@@ -2912,7 +2703,7 @@
                           <w:tabs>
                             <w:tab w:val="left" w:pos="152"/>
                           </w:tabs>
-                          <w:spacing w:before="0" w:after="0" w:line="360" w:lineRule="auto"/>
+                          <w:spacing w:before="0" w:after="0" w:line="240" w:lineRule="auto"/>
                           <w:jc w:val="left"/>
                           <w:rPr>
                             <w:rFonts w:asciiTheme="minorHAnsi" w:hAnsiTheme="minorHAnsi" w:cstheme="minorHAnsi"/>
@@ -2946,7 +2737,7 @@
                           <w:tabs>
                             <w:tab w:val="left" w:pos="152"/>
                           </w:tabs>
-                          <w:spacing w:before="0" w:after="0" w:line="360" w:lineRule="auto"/>
+                          <w:spacing w:before="0" w:line="240" w:lineRule="auto"/>
                           <w:jc w:val="left"/>
                           <w:rPr>
                             <w:rFonts w:asciiTheme="minorHAnsi" w:hAnsiTheme="minorHAnsi" w:cstheme="minorHAnsi"/>
@@ -2959,7 +2750,7 @@
                           <w:tabs>
                             <w:tab w:val="left" w:pos="152"/>
                           </w:tabs>
-                          <w:spacing w:after="0" w:line="360" w:lineRule="auto"/>
+                          <w:spacing w:after="0" w:line="240" w:lineRule="auto"/>
                           <w:jc w:val="left"/>
                           <w:rPr>
                             <w:rFonts w:asciiTheme="minorHAnsi" w:hAnsiTheme="minorHAnsi" w:cstheme="minorHAnsi"/>
@@ -2979,7 +2770,7 @@
                           <w:tabs>
                             <w:tab w:val="left" w:pos="152"/>
                           </w:tabs>
-                          <w:spacing w:before="0" w:after="0" w:line="360" w:lineRule="auto"/>
+                          <w:spacing w:before="0" w:after="0" w:line="240" w:lineRule="auto"/>
                           <w:jc w:val="left"/>
                           <w:rPr>
                             <w:rFonts w:asciiTheme="minorHAnsi" w:hAnsiTheme="minorHAnsi" w:cstheme="minorHAnsi"/>
@@ -2992,7 +2783,20 @@
                           <w:tabs>
                             <w:tab w:val="left" w:pos="152"/>
                           </w:tabs>
-                          <w:spacing w:before="0" w:after="0" w:line="360" w:lineRule="auto"/>
+                          <w:spacing w:before="0" w:after="0" w:line="240" w:lineRule="auto"/>
+                          <w:jc w:val="left"/>
+                          <w:rPr>
+                            <w:rFonts w:asciiTheme="minorHAnsi" w:hAnsiTheme="minorHAnsi" w:cstheme="minorHAnsi"/>
+                            <w:b/>
+                          </w:rPr>
+                        </w:pPr>
+                      </w:p>
+                      <w:p>
+                        <w:pPr>
+                          <w:tabs>
+                            <w:tab w:val="left" w:pos="152"/>
+                          </w:tabs>
+                          <w:spacing w:before="0" w:after="0" w:line="240" w:lineRule="auto"/>
                           <w:jc w:val="left"/>
                           <w:rPr>
                             <w:rFonts w:asciiTheme="minorHAnsi" w:hAnsiTheme="minorHAnsi" w:cstheme="minorHAnsi"/>
@@ -3419,21 +3223,12 @@
                     </w:rPr>
                     <w:t xml:space="preserve"> of </w:t>
                   </w:r>
-                  <w:proofErr w:type="spellStart"/>
-                  <w:r>
-                    <w:rPr>
-                      <w:rFonts w:asciiTheme="minorHAnsi" w:hAnsiTheme="minorHAnsi" w:cstheme="minorHAnsi"/>
-                      <w:bCs/>
-                    </w:rPr>
-                    <w:t>edX</w:t>
-                  </w:r>
-                  <w:proofErr w:type="spellEnd"/>
-                  <w:r>
-                    <w:rPr>
-                      <w:rFonts w:asciiTheme="minorHAnsi" w:hAnsiTheme="minorHAnsi" w:cstheme="minorHAnsi"/>
-                      <w:bCs/>
-                    </w:rPr>
-                    <w:t>-Studio</w:t>
+                  <w:r>
+                    <w:rPr>
+                      <w:rFonts w:asciiTheme="minorHAnsi" w:hAnsiTheme="minorHAnsi" w:cstheme="minorHAnsi"/>
+                      <w:bCs/>
+                    </w:rPr>
+                    <w:t>edX-Studio</w:t>
                   </w:r>
                   <w:r>
                     <w:rPr>
@@ -3461,15 +3256,7 @@
                       <w:rFonts w:asciiTheme="minorHAnsi" w:hAnsiTheme="minorHAnsi" w:cstheme="minorHAnsi"/>
                       <w:bCs/>
                     </w:rPr>
-                    <w:t xml:space="preserve"> people</w:t>
-                  </w:r>
-                  <w:proofErr w:type="gramStart"/>
-                  <w:r>
-                    <w:rPr>
-                      <w:rFonts w:asciiTheme="minorHAnsi" w:hAnsiTheme="minorHAnsi" w:cstheme="minorHAnsi"/>
-                      <w:bCs/>
-                    </w:rPr>
-                    <w:t>,</w:t>
+                    <w:t xml:space="preserve"> people,</w:t>
                   </w:r>
                   <w:r>
                     <w:rPr>
@@ -3483,31 +3270,7 @@
                       <w:rFonts w:asciiTheme="minorHAnsi" w:hAnsiTheme="minorHAnsi" w:cstheme="minorHAnsi"/>
                       <w:bCs/>
                     </w:rPr>
-                    <w:t xml:space="preserve"> in</w:t>
-                  </w:r>
-                  <w:proofErr w:type="gramEnd"/>
-                  <w:r>
-                    <w:rPr>
-                      <w:rFonts w:asciiTheme="minorHAnsi" w:hAnsiTheme="minorHAnsi" w:cstheme="minorHAnsi"/>
-                      <w:bCs/>
-                    </w:rPr>
-                    <w:t xml:space="preserve"> collaboration with </w:t>
-                  </w:r>
-                  <w:proofErr w:type="spellStart"/>
-                  <w:r>
-                    <w:rPr>
-                      <w:rFonts w:asciiTheme="minorHAnsi" w:hAnsiTheme="minorHAnsi" w:cstheme="minorHAnsi"/>
-                      <w:bCs/>
-                    </w:rPr>
-                    <w:t>edX</w:t>
-                  </w:r>
-                  <w:proofErr w:type="spellEnd"/>
-                  <w:r>
-                    <w:rPr>
-                      <w:rFonts w:asciiTheme="minorHAnsi" w:hAnsiTheme="minorHAnsi" w:cstheme="minorHAnsi"/>
-                      <w:bCs/>
-                    </w:rPr>
-                    <w:t>, a non-profit company by MIT and Harvard University</w:t>
+                    <w:t xml:space="preserve"> in collaboration with edX, a non-profit company by MIT and Harvard University</w:t>
                   </w:r>
                   <w:r>
                     <w:rPr>
@@ -3528,23 +3291,7 @@
                       <w:rFonts w:asciiTheme="minorHAnsi" w:hAnsiTheme="minorHAnsi" w:cstheme="minorHAnsi"/>
                       <w:bCs/>
                     </w:rPr>
-                    <w:t xml:space="preserve"> of Prof. Deepak B. </w:t>
-                  </w:r>
-                  <w:proofErr w:type="spellStart"/>
-                  <w:r>
-                    <w:rPr>
-                      <w:rFonts w:asciiTheme="minorHAnsi" w:hAnsiTheme="minorHAnsi" w:cstheme="minorHAnsi"/>
-                      <w:bCs/>
-                    </w:rPr>
-                    <w:t>Phatak</w:t>
-                  </w:r>
-                  <w:proofErr w:type="spellEnd"/>
-                  <w:r>
-                    <w:rPr>
-                      <w:rFonts w:asciiTheme="minorHAnsi" w:hAnsiTheme="minorHAnsi" w:cstheme="minorHAnsi"/>
-                      <w:bCs/>
-                    </w:rPr>
-                    <w:t>, Department of CSE, IIT Bombay</w:t>
+                    <w:t xml:space="preserve"> of Prof. Deepak B. Phatak, Department of CSE, IIT Bombay</w:t>
                   </w:r>
                   <w:r>
                     <w:rPr>
@@ -3747,21 +3494,12 @@
                       <w:bCs/>
                     </w:rPr>
                   </w:pPr>
-                  <w:proofErr w:type="spellStart"/>
-                  <w:r>
-                    <w:rPr>
-                      <w:rFonts w:asciiTheme="minorHAnsi" w:hAnsiTheme="minorHAnsi" w:cstheme="minorHAnsi"/>
-                      <w:bCs/>
-                    </w:rPr>
-                    <w:t>Django</w:t>
-                  </w:r>
-                  <w:proofErr w:type="spellEnd"/>
-                  <w:r>
-                    <w:rPr>
-                      <w:rFonts w:asciiTheme="minorHAnsi" w:hAnsiTheme="minorHAnsi" w:cstheme="minorHAnsi"/>
-                      <w:bCs/>
-                    </w:rPr>
-                    <w:t>,</w:t>
+                  <w:r>
+                    <w:rPr>
+                      <w:rFonts w:asciiTheme="minorHAnsi" w:hAnsiTheme="minorHAnsi" w:cstheme="minorHAnsi"/>
+                      <w:bCs/>
+                    </w:rPr>
+                    <w:t>Django,</w:t>
                   </w:r>
                   <w:r>
                     <w:rPr>
@@ -3777,21 +3515,12 @@
                     </w:rPr>
                     <w:t xml:space="preserve"> </w:t>
                   </w:r>
-                  <w:proofErr w:type="spellStart"/>
-                  <w:r>
-                    <w:rPr>
-                      <w:rFonts w:asciiTheme="minorHAnsi" w:hAnsiTheme="minorHAnsi" w:cstheme="minorHAnsi"/>
-                      <w:bCs/>
-                    </w:rPr>
-                    <w:t>Jquery</w:t>
-                  </w:r>
-                  <w:proofErr w:type="spellEnd"/>
-                  <w:r>
-                    <w:rPr>
-                      <w:rFonts w:asciiTheme="minorHAnsi" w:hAnsiTheme="minorHAnsi" w:cstheme="minorHAnsi"/>
-                      <w:bCs/>
-                    </w:rPr>
-                    <w:t xml:space="preserve">, </w:t>
+                  <w:r>
+                    <w:rPr>
+                      <w:rFonts w:asciiTheme="minorHAnsi" w:hAnsiTheme="minorHAnsi" w:cstheme="minorHAnsi"/>
+                      <w:bCs/>
+                    </w:rPr>
+                    <w:t xml:space="preserve">Jquery, </w:t>
                   </w:r>
                   <w:r>
                     <w:rPr>
@@ -3819,17 +3548,8 @@
                       <w:rFonts w:asciiTheme="minorHAnsi" w:hAnsiTheme="minorHAnsi" w:cstheme="minorHAnsi"/>
                       <w:bCs/>
                     </w:rPr>
-                    <w:t xml:space="preserve">, </w:t>
-                  </w:r>
-                  <w:proofErr w:type="spellStart"/>
-                  <w:r>
-                    <w:rPr>
-                      <w:rFonts w:asciiTheme="minorHAnsi" w:hAnsiTheme="minorHAnsi" w:cstheme="minorHAnsi"/>
-                      <w:bCs/>
-                    </w:rPr>
-                    <w:t>MongoDB</w:t>
-                  </w:r>
-                  <w:proofErr w:type="spellEnd"/>
+                    <w:t>, MongoDB</w:t>
+                  </w:r>
                 </w:p>
               </w:tc>
             </w:tr>
@@ -4043,21 +3763,7 @@
                           <w:rPr>
                             <w:rFonts w:asciiTheme="minorHAnsi" w:hAnsiTheme="minorHAnsi" w:cstheme="minorHAnsi"/>
                           </w:rPr>
-                          <w:t xml:space="preserve">rganizer at </w:t>
-                        </w:r>
-                        <w:proofErr w:type="spellStart"/>
-                        <w:r>
-                          <w:rPr>
-                            <w:rFonts w:asciiTheme="minorHAnsi" w:hAnsiTheme="minorHAnsi" w:cstheme="minorHAnsi"/>
-                          </w:rPr>
-                          <w:t>TEDxNITCalicut</w:t>
-                        </w:r>
-                        <w:proofErr w:type="spellEnd"/>
-                        <w:r>
-                          <w:rPr>
-                            <w:rFonts w:asciiTheme="minorHAnsi" w:hAnsiTheme="minorHAnsi" w:cstheme="minorHAnsi"/>
-                          </w:rPr>
-                          <w:t xml:space="preserve">. (An independently organized TED </w:t>
+                          <w:t xml:space="preserve">rganizer at TEDxNITCalicut. (An independently organized TED </w:t>
                         </w:r>
                         <w:r>
                           <w:rPr>
@@ -4115,7 +3821,7 @@
         <w:tc>
           <w:tcPr>
             <w:tcW w:w="10339" w:type="dxa"/>
-            <w:gridSpan w:val="5"/>
+            <w:gridSpan w:val="3"/>
           </w:tcPr>
           <w:p>
             <w:pPr>
@@ -4134,23 +3840,21 @@
       </w:tr>
       <w:tr>
         <w:trPr>
-          <w:gridBefore w:val="1"/>
           <w:gridAfter w:val="2"/>
-          <w:wBefore w:w="90" w:type="dxa"/>
-          <w:wAfter w:w="390" w:type="dxa"/>
+          <w:wAfter w:w="480" w:type="dxa"/>
           <w:trHeight w:val="753"/>
         </w:trPr>
         <w:tc>
           <w:tcPr>
             <w:tcW w:w="9990" w:type="dxa"/>
-            <w:gridSpan w:val="3"/>
+            <w:gridSpan w:val="2"/>
             <w:tcBorders>
               <w:top w:val="single" w:sz="8" w:space="0" w:color="AEBAD5"/>
             </w:tcBorders>
           </w:tcPr>
           <w:tbl>
             <w:tblPr>
-              <w:tblW w:w="9782" w:type="dxa"/>
+              <w:tblW w:w="9872" w:type="dxa"/>
               <w:tblBorders>
                 <w:top w:val="single" w:sz="8" w:space="0" w:color="AEBAD5"/>
                 <w:left w:val="single" w:sz="8" w:space="0" w:color="AEBAD5"/>
@@ -4163,7 +3867,7 @@
               <w:tblLook w:val="04C0"/>
             </w:tblPr>
             <w:tblGrid>
-              <w:gridCol w:w="9782"/>
+              <w:gridCol w:w="9872"/>
             </w:tblGrid>
             <w:tr>
               <w:trPr>
@@ -4171,7 +3875,7 @@
               </w:trPr>
               <w:tc>
                 <w:tcPr>
-                  <w:tcW w:w="9782" w:type="dxa"/>
+                  <w:tcW w:w="9872" w:type="dxa"/>
                   <w:tcBorders>
                     <w:top w:val="nil"/>
                     <w:bottom w:val="double" w:sz="6" w:space="0" w:color="AEBAD5"/>
@@ -4214,7 +3918,7 @@
               </w:trPr>
               <w:tc>
                 <w:tcPr>
-                  <w:tcW w:w="9782" w:type="dxa"/>
+                  <w:tcW w:w="9872" w:type="dxa"/>
                   <w:tcBorders>
                     <w:top w:val="double" w:sz="6" w:space="0" w:color="AEBAD5"/>
                   </w:tcBorders>
@@ -4245,7 +3949,7 @@
                           <w:tabs>
                             <w:tab w:val="left" w:pos="152"/>
                           </w:tabs>
-                          <w:spacing w:before="80" w:after="0" w:line="240" w:lineRule="auto"/>
+                          <w:spacing w:before="0" w:after="0" w:line="240" w:lineRule="auto"/>
                           <w:jc w:val="left"/>
                           <w:rPr>
                             <w:rFonts w:asciiTheme="minorHAnsi" w:hAnsiTheme="minorHAnsi" w:cstheme="minorHAnsi"/>
@@ -4273,7 +3977,7 @@
                             <w:tab w:val="left" w:pos="152"/>
                             <w:tab w:val="left" w:pos="8766"/>
                           </w:tabs>
-                          <w:spacing w:before="80" w:after="0" w:line="240" w:lineRule="auto"/>
+                          <w:spacing w:before="0" w:after="0" w:line="240" w:lineRule="auto"/>
                           <w:ind w:right="-43"/>
                           <w:jc w:val="left"/>
                           <w:rPr>
@@ -4353,7 +4057,7 @@
                           <w:tabs>
                             <w:tab w:val="left" w:pos="152"/>
                           </w:tabs>
-                          <w:spacing w:after="0" w:line="240" w:lineRule="auto"/>
+                          <w:spacing w:before="0" w:after="0" w:line="240" w:lineRule="auto"/>
                           <w:jc w:val="left"/>
                           <w:rPr>
                             <w:rFonts w:asciiTheme="minorHAnsi" w:hAnsiTheme="minorHAnsi" w:cstheme="minorHAnsi"/>
@@ -4381,7 +4085,7 @@
                           <w:tabs>
                             <w:tab w:val="left" w:pos="152"/>
                           </w:tabs>
-                          <w:spacing w:after="0" w:line="240" w:lineRule="auto"/>
+                          <w:spacing w:before="0" w:after="0" w:line="240" w:lineRule="auto"/>
                           <w:jc w:val="left"/>
                           <w:rPr>
                             <w:rFonts w:asciiTheme="minorHAnsi" w:hAnsiTheme="minorHAnsi" w:cstheme="minorHAnsi"/>
@@ -4425,7 +4129,7 @@
                     <w:tabs>
                       <w:tab w:val="left" w:pos="152"/>
                     </w:tabs>
-                    <w:spacing w:after="0" w:line="240" w:lineRule="auto"/>
+                    <w:spacing w:before="0" w:after="0" w:line="240" w:lineRule="auto"/>
                     <w:rPr>
                       <w:rFonts w:asciiTheme="minorHAnsi" w:hAnsiTheme="minorHAnsi" w:cstheme="minorHAnsi"/>
                       <w:b/>
@@ -4471,7 +4175,7 @@
 
 <file path=word/endnotes.xml><?xml version="1.0" encoding="utf-8"?>
 <w:endnotes xmlns:ve="http://schemas.openxmlformats.org/markup-compatibility/2006" xmlns:o="urn:schemas-microsoft-com:office:office" xmlns:r="http://schemas.openxmlformats.org/officeDocument/2006/relationships" xmlns:m="http://schemas.openxmlformats.org/officeDocument/2006/math" xmlns:v="urn:schemas-microsoft-com:vml" xmlns:wp="http://schemas.openxmlformats.org/drawingml/2006/wordprocessingDrawing" xmlns:w10="urn:schemas-microsoft-com:office:word" xmlns:w="http://schemas.openxmlformats.org/wordprocessingml/2006/main" xmlns:wne="http://schemas.microsoft.com/office/word/2006/wordml">
-  <w:endnote w:type="separator" w:id="-1">
+  <w:endnote w:type="separator" w:id="0">
     <w:p>
       <w:pPr>
         <w:spacing w:before="0" w:after="0" w:line="240" w:lineRule="auto"/>
@@ -4481,7 +4185,7 @@
       </w:r>
     </w:p>
   </w:endnote>
-  <w:endnote w:type="continuationSeparator" w:id="0">
+  <w:endnote w:type="continuationSeparator" w:id="1">
     <w:p>
       <w:pPr>
         <w:spacing w:before="0" w:after="0" w:line="240" w:lineRule="auto"/>
@@ -4496,7 +4200,7 @@
 
 <file path=word/footnotes.xml><?xml version="1.0" encoding="utf-8"?>
 <w:footnotes xmlns:ve="http://schemas.openxmlformats.org/markup-compatibility/2006" xmlns:o="urn:schemas-microsoft-com:office:office" xmlns:r="http://schemas.openxmlformats.org/officeDocument/2006/relationships" xmlns:m="http://schemas.openxmlformats.org/officeDocument/2006/math" xmlns:v="urn:schemas-microsoft-com:vml" xmlns:wp="http://schemas.openxmlformats.org/drawingml/2006/wordprocessingDrawing" xmlns:w10="urn:schemas-microsoft-com:office:word" xmlns:w="http://schemas.openxmlformats.org/wordprocessingml/2006/main" xmlns:wne="http://schemas.microsoft.com/office/word/2006/wordml">
-  <w:footnote w:type="separator" w:id="-1">
+  <w:footnote w:type="separator" w:id="0">
     <w:p>
       <w:pPr>
         <w:spacing w:before="0" w:after="0" w:line="240" w:lineRule="auto"/>
@@ -4506,7 +4210,7 @@
       </w:r>
     </w:p>
   </w:footnote>
-  <w:footnote w:type="continuationSeparator" w:id="0">
+  <w:footnote w:type="continuationSeparator" w:id="1">
     <w:p>
       <w:pPr>
         <w:spacing w:before="0" w:after="0" w:line="240" w:lineRule="auto"/>
@@ -9054,6 +8758,10 @@
 </file>
 
 <file path=customXml/item1.xml><?xml version="1.0" encoding="utf-8"?>
+<b:Sources xmlns:b="http://schemas.openxmlformats.org/officeDocument/2006/bibliography" xmlns="http://schemas.openxmlformats.org/officeDocument/2006/bibliography" SelectedStyle="\APA.XSL" StyleName="APA"/>
+</file>
+
+<file path=customXml/item2.xml><?xml version="1.0" encoding="utf-8"?>
 <?mso-contentType ?>
 <FormTemplates xmlns="http://schemas.microsoft.com/sharepoint/v3/contenttype/forms">
   <Display>DocumentLibraryForm</Display>
@@ -9062,22 +8770,18 @@
 </FormTemplates>
 </file>
 
-<file path=customXml/item2.xml><?xml version="1.0" encoding="utf-8"?>
-<b:Sources xmlns:b="http://schemas.openxmlformats.org/officeDocument/2006/bibliography" xmlns="http://schemas.openxmlformats.org/officeDocument/2006/bibliography" SelectedStyle="\APA.XSL" StyleName="APA"/>
+<file path=customXml/itemProps1.xml><?xml version="1.0" encoding="utf-8"?>
+<ds:datastoreItem xmlns:ds="http://schemas.openxmlformats.org/officeDocument/2006/customXml" ds:itemID="{39B28355-E24B-432B-A56D-7DD78B2F3EA6}">
+  <ds:schemaRefs>
+    <ds:schemaRef ds:uri="http://schemas.openxmlformats.org/officeDocument/2006/bibliography"/>
+  </ds:schemaRefs>
+</ds:datastoreItem>
 </file>
 
-<file path=customXml/itemProps1.xml><?xml version="1.0" encoding="utf-8"?>
+<file path=customXml/itemProps2.xml><?xml version="1.0" encoding="utf-8"?>
 <ds:datastoreItem xmlns:ds="http://schemas.openxmlformats.org/officeDocument/2006/customXml" ds:itemID="{C3FD3421-4F1B-4808-BCA5-EE2FC772953C}">
   <ds:schemaRefs>
     <ds:schemaRef ds:uri="http://schemas.microsoft.com/sharepoint/v3/contenttype/forms"/>
   </ds:schemaRefs>
 </ds:datastoreItem>
-</file>
-
-<file path=customXml/itemProps2.xml><?xml version="1.0" encoding="utf-8"?>
-<ds:datastoreItem xmlns:ds="http://schemas.openxmlformats.org/officeDocument/2006/customXml" ds:itemID="{39B28355-E24B-432B-A56D-7DD78B2F3EA6}">
-  <ds:schemaRefs>
-    <ds:schemaRef ds:uri="http://schemas.openxmlformats.org/officeDocument/2006/bibliography"/>
-  </ds:schemaRefs>
-</ds:datastoreItem>
 </file>